--- a/Entregas/Proposta CSI 21140, 21145, 21152.docx
+++ b/Entregas/Proposta CSI 21140, 21145, 21152.docx
@@ -2,7 +2,518 @@
 <file path=word/document.xml><?xml version="1.0" encoding="utf-8"?>
 <w:document xmlns:wpc="http://schemas.microsoft.com/office/word/2010/wordprocessingCanvas" xmlns:cx="http://schemas.microsoft.com/office/drawing/2014/chartex" xmlns:cx1="http://schemas.microsoft.com/office/drawing/2015/9/8/chartex" xmlns:cx2="http://schemas.microsoft.com/office/drawing/2015/10/21/chartex" xmlns:cx3="http://schemas.microsoft.com/office/drawing/2016/5/9/chartex" xmlns:cx4="http://schemas.microsoft.com/office/drawing/2016/5/10/chartex" xmlns:cx5="http://schemas.microsoft.com/office/drawing/2016/5/11/chartex" xmlns:cx6="http://schemas.microsoft.com/office/drawing/2016/5/12/chartex" xmlns:cx7="http://schemas.microsoft.com/office/drawing/2016/5/13/chartex" xmlns:cx8="http://schemas.microsoft.com/office/drawing/2016/5/14/chartex" xmlns:mc="http://schemas.openxmlformats.org/markup-compatibility/2006" xmlns:aink="http://schemas.microsoft.com/office/drawing/2016/ink" xmlns:am3d="http://schemas.microsoft.com/office/drawing/2017/model3d" xmlns:o="urn:schemas-microsoft-com:office:office" xmlns:oel="http://schemas.microsoft.com/office/2019/extlst" xmlns:r="http://schemas.openxmlformats.org/officeDocument/2006/relationships" xmlns:m="http://schemas.openxmlformats.org/officeDocument/2006/math" xmlns:v="urn:schemas-microsoft-com:vml" xmlns:wp14="http://schemas.microsoft.com/office/word/2010/wordprocessingDrawing" xmlns:wp="http://schemas.openxmlformats.org/drawingml/2006/wordprocessingDrawing" xmlns:w10="urn:schemas-microsoft-com:office:word" xmlns:w="http://schemas.openxmlformats.org/wordprocessingml/2006/main" xmlns:w14="http://schemas.microsoft.com/office/word/2010/wordml" xmlns:w15="http://schemas.microsoft.com/office/word/2012/wordml" xmlns:w16cex="http://schemas.microsoft.com/office/word/2018/wordml/cex" xmlns:w16cid="http://schemas.microsoft.com/office/word/2016/wordml/cid" xmlns:w16="http://schemas.microsoft.com/office/word/2018/wordml" xmlns:w16sdtdh="http://schemas.microsoft.com/office/word/2020/wordml/sdtdatahash" xmlns:w16se="http://schemas.microsoft.com/office/word/2015/wordml/symex" xmlns:wpg="http://schemas.microsoft.com/office/word/2010/wordprocessingGroup" xmlns:wpi="http://schemas.microsoft.com/office/word/2010/wordprocessingInk" xmlns:wne="http://schemas.microsoft.com/office/word/2006/wordml" xmlns:wps="http://schemas.microsoft.com/office/word/2010/wordprocessingShape" mc:Ignorable="w14 w15 w16se w16cid w16 w16cex w16sdtdh wp14">
   <w:body>
-    <w:p/>
+    <w:p>
+      <w:pPr>
+        <w:pStyle w:val="Ttulo1"/>
+        <w:jc w:val="right"/>
+        <w:rPr>
+          <w:rFonts w:cstheme="majorHAnsi"/>
+          <w:b/>
+          <w:bCs/>
+          <w:sz w:val="40"/>
+          <w:szCs w:val="40"/>
+        </w:rPr>
+      </w:pPr>
+      <w:r>
+        <w:rPr>
+          <w:rFonts w:cstheme="majorHAnsi"/>
+          <w:b/>
+          <w:bCs/>
+          <w:sz w:val="40"/>
+          <w:szCs w:val="40"/>
+        </w:rPr>
+        <w:t>Empresa</w:t>
+      </w:r>
+    </w:p>
+    <w:p>
+      <w:pPr>
+        <w:pStyle w:val="Ttulo1"/>
+        <w:rPr>
+          <w:rFonts w:cstheme="majorHAnsi"/>
+          <w:b/>
+          <w:bCs/>
+          <w:sz w:val="40"/>
+          <w:szCs w:val="40"/>
+        </w:rPr>
+      </w:pPr>
+      <w:r>
+        <w:rPr>
+          <w:rFonts w:cstheme="majorHAnsi"/>
+          <w:b/>
+          <w:bCs/>
+          <w:sz w:val="40"/>
+          <w:szCs w:val="40"/>
+        </w:rPr>
+        <w:t>Empresa</w:t>
+      </w:r>
+    </w:p>
+    <w:p>
+      <w:pPr>
+        <w:widowControl/>
+        <w:autoSpaceDE w:val="0"/>
+        <w:autoSpaceDN w:val="0"/>
+        <w:adjustRightInd w:val="0"/>
+        <w:jc w:val="left"/>
+        <w:rPr>
+          <w:rFonts w:ascii="CIDFont+F2" w:eastAsiaTheme="minorHAnsi" w:hAnsi="CIDFont+F2" w:cs="CIDFont+F2"/>
+          <w:color w:val="000000"/>
+          <w:sz w:val="22"/>
+          <w:szCs w:val="22"/>
+          <w14:ligatures w14:val="standardContextual"/>
+        </w:rPr>
+      </w:pPr>
+      <w:r>
+        <w:rPr>
+          <w:rFonts w:ascii="CIDFont+F2" w:eastAsiaTheme="minorHAnsi" w:hAnsi="CIDFont+F2" w:cs="CIDFont+F2"/>
+          <w:color w:val="000000"/>
+          <w:sz w:val="22"/>
+          <w:szCs w:val="22"/>
+          <w:u w:val="single"/>
+          <w14:ligatures w14:val="standardContextual"/>
+        </w:rPr>
+        <w:t>O início de todo o processo está no contacto</w:t>
+      </w:r>
+      <w:r>
+        <w:rPr>
+          <w:rFonts w:ascii="CIDFont+F2" w:eastAsiaTheme="minorHAnsi" w:hAnsi="CIDFont+F2" w:cs="CIDFont+F2"/>
+          <w:color w:val="000000"/>
+          <w:sz w:val="22"/>
+          <w:szCs w:val="22"/>
+          <w:u w:val="single"/>
+          <w14:ligatures w14:val="standardContextual"/>
+        </w:rPr>
+        <w:t xml:space="preserve"> com o agente…</w:t>
+      </w:r>
+    </w:p>
+    <w:p>
+      <w:pPr>
+        <w:widowControl/>
+        <w:autoSpaceDE w:val="0"/>
+        <w:autoSpaceDN w:val="0"/>
+        <w:adjustRightInd w:val="0"/>
+        <w:jc w:val="left"/>
+        <w:rPr>
+          <w:rFonts w:ascii="CIDFont+F2" w:eastAsiaTheme="minorHAnsi" w:hAnsi="CIDFont+F2" w:cs="CIDFont+F2"/>
+          <w:color w:val="000000"/>
+          <w:sz w:val="22"/>
+          <w:szCs w:val="22"/>
+          <w14:ligatures w14:val="standardContextual"/>
+        </w:rPr>
+      </w:pPr>
+      <w:r>
+        <w:rPr>
+          <w:rFonts w:ascii="CIDFont+F2" w:eastAsiaTheme="minorHAnsi" w:hAnsi="CIDFont+F2" w:cs="CIDFont+F2"/>
+          <w:color w:val="000000"/>
+          <w:sz w:val="22"/>
+          <w:szCs w:val="22"/>
+          <w:u w:val="single"/>
+          <w14:ligatures w14:val="standardContextual"/>
+        </w:rPr>
+        <w:t>Este</w:t>
+      </w:r>
+      <w:r>
+        <w:rPr>
+          <w:rFonts w:ascii="CIDFont+F2" w:eastAsiaTheme="minorHAnsi" w:hAnsi="CIDFont+F2" w:cs="CIDFont+F2"/>
+          <w:color w:val="000000"/>
+          <w:sz w:val="22"/>
+          <w:szCs w:val="22"/>
+          <w:u w:val="single"/>
+          <w14:ligatures w14:val="standardContextual"/>
+        </w:rPr>
+        <w:t xml:space="preserve"> </w:t>
+      </w:r>
+      <w:r>
+        <w:rPr>
+          <w:rFonts w:ascii="CIDFont+F2" w:eastAsiaTheme="minorHAnsi" w:hAnsi="CIDFont+F2" w:cs="CIDFont+F2"/>
+          <w:color w:val="000000"/>
+          <w:sz w:val="22"/>
+          <w:szCs w:val="22"/>
+          <w:u w:val="single"/>
+          <w14:ligatures w14:val="standardContextual"/>
+        </w:rPr>
+        <w:t xml:space="preserve">agente pode </w:t>
+      </w:r>
+      <w:r>
+        <w:rPr>
+          <w:rFonts w:ascii="CIDFont+F2" w:eastAsiaTheme="minorHAnsi" w:hAnsi="CIDFont+F2" w:cs="CIDFont+F2"/>
+          <w:color w:val="000000"/>
+          <w:sz w:val="22"/>
+          <w:szCs w:val="22"/>
+          <w:u w:val="single"/>
+          <w14:ligatures w14:val="standardContextual"/>
+        </w:rPr>
+        <w:t>…</w:t>
+      </w:r>
+    </w:p>
+    <w:p>
+      <w:pPr>
+        <w:widowControl/>
+        <w:autoSpaceDE w:val="0"/>
+        <w:autoSpaceDN w:val="0"/>
+        <w:adjustRightInd w:val="0"/>
+        <w:jc w:val="left"/>
+        <w:rPr>
+          <w:rFonts w:ascii="CIDFont+F2" w:eastAsiaTheme="minorHAnsi" w:hAnsi="CIDFont+F2" w:cs="CIDFont+F2"/>
+          <w:color w:val="000000"/>
+          <w:sz w:val="22"/>
+          <w:szCs w:val="22"/>
+          <w14:ligatures w14:val="standardContextual"/>
+        </w:rPr>
+      </w:pPr>
+      <w:r>
+        <w:rPr>
+          <w:rFonts w:ascii="CIDFont+F2" w:eastAsiaTheme="minorHAnsi" w:hAnsi="CIDFont+F2" w:cs="CIDFont+F2"/>
+          <w:color w:val="000000"/>
+          <w:sz w:val="22"/>
+          <w:szCs w:val="22"/>
+          <w:u w:val="single"/>
+          <w14:ligatures w14:val="standardContextual"/>
+        </w:rPr>
+        <w:t xml:space="preserve">O interesse do potencial cliente prende-se com o facto </w:t>
+      </w:r>
+      <w:r>
+        <w:rPr>
+          <w:rFonts w:ascii="CIDFont+F2" w:eastAsiaTheme="minorHAnsi" w:hAnsi="CIDFont+F2" w:cs="CIDFont+F2"/>
+          <w:color w:val="000000"/>
+          <w:sz w:val="22"/>
+          <w:szCs w:val="22"/>
+          <w:u w:val="single"/>
+          <w14:ligatures w14:val="standardContextual"/>
+        </w:rPr>
+        <w:t>…</w:t>
+      </w:r>
+    </w:p>
+    <w:p>
+      <w:pPr>
+        <w:widowControl/>
+        <w:autoSpaceDE w:val="0"/>
+        <w:autoSpaceDN w:val="0"/>
+        <w:adjustRightInd w:val="0"/>
+        <w:jc w:val="left"/>
+        <w:rPr>
+          <w:rFonts w:ascii="CIDFont+F2" w:eastAsiaTheme="minorHAnsi" w:hAnsi="CIDFont+F2" w:cs="CIDFont+F2"/>
+          <w:color w:val="000000"/>
+          <w:sz w:val="22"/>
+          <w:szCs w:val="22"/>
+          <w:u w:val="single"/>
+          <w14:ligatures w14:val="standardContextual"/>
+        </w:rPr>
+      </w:pPr>
+      <w:r>
+        <w:rPr>
+          <w:rFonts w:ascii="CIDFont+F2" w:eastAsiaTheme="minorHAnsi" w:hAnsi="CIDFont+F2" w:cs="CIDFont+F2"/>
+          <w:color w:val="000000"/>
+          <w:sz w:val="22"/>
+          <w:szCs w:val="22"/>
+          <w:u w:val="single"/>
+          <w14:ligatures w14:val="standardContextual"/>
+        </w:rPr>
+        <w:t>Esse interesse traduz-se num</w:t>
+      </w:r>
+      <w:r>
+        <w:rPr>
+          <w:rFonts w:ascii="CIDFont+F2" w:eastAsiaTheme="minorHAnsi" w:hAnsi="CIDFont+F2" w:cs="CIDFont+F2"/>
+          <w:color w:val="000000"/>
+          <w:sz w:val="22"/>
+          <w:szCs w:val="22"/>
+          <w:u w:val="single"/>
+          <w14:ligatures w14:val="standardContextual"/>
+        </w:rPr>
+        <w:t>…</w:t>
+      </w:r>
+    </w:p>
+    <w:p>
+      <w:pPr>
+        <w:widowControl/>
+        <w:autoSpaceDE w:val="0"/>
+        <w:autoSpaceDN w:val="0"/>
+        <w:adjustRightInd w:val="0"/>
+        <w:jc w:val="left"/>
+        <w:rPr>
+          <w:rFonts w:ascii="CIDFont+F2" w:eastAsiaTheme="minorHAnsi" w:hAnsi="CIDFont+F2" w:cs="CIDFont+F2"/>
+          <w:color w:val="000000"/>
+          <w:sz w:val="22"/>
+          <w:szCs w:val="22"/>
+          <w14:ligatures w14:val="standardContextual"/>
+        </w:rPr>
+      </w:pPr>
+      <w:r>
+        <w:rPr>
+          <w:rFonts w:ascii="CIDFont+F2" w:eastAsiaTheme="minorHAnsi" w:hAnsi="CIDFont+F2" w:cs="CIDFont+F2"/>
+          <w:color w:val="000000"/>
+          <w:sz w:val="22"/>
+          <w:szCs w:val="22"/>
+          <w:u w:val="single"/>
+          <w14:ligatures w14:val="standardContextual"/>
+        </w:rPr>
+        <w:t>Explicar todas as regras de negócio, como funciona o contacto com o cliente e entre trabalhadores…</w:t>
+      </w:r>
+    </w:p>
+    <w:p>
+      <w:pPr>
+        <w:widowControl/>
+        <w:autoSpaceDE w:val="0"/>
+        <w:autoSpaceDN w:val="0"/>
+        <w:adjustRightInd w:val="0"/>
+        <w:jc w:val="left"/>
+        <w:rPr>
+          <w:rFonts w:ascii="CIDFont+F2" w:eastAsiaTheme="minorHAnsi" w:hAnsi="CIDFont+F2" w:cs="CIDFont+F2"/>
+          <w:color w:val="000000"/>
+          <w:sz w:val="22"/>
+          <w:szCs w:val="22"/>
+          <w14:ligatures w14:val="standardContextual"/>
+        </w:rPr>
+      </w:pPr>
+      <w:r>
+        <w:rPr>
+          <w:rFonts w:ascii="CIDFont+F2" w:eastAsiaTheme="minorHAnsi" w:hAnsi="CIDFont+F2" w:cs="CIDFont+F2"/>
+          <w:color w:val="000000"/>
+          <w:sz w:val="22"/>
+          <w:szCs w:val="22"/>
+          <w:u w:val="single"/>
+          <w14:ligatures w14:val="standardContextual"/>
+        </w:rPr>
+        <w:t xml:space="preserve">A proposta é </w:t>
+      </w:r>
+      <w:r>
+        <w:rPr>
+          <w:rFonts w:ascii="CIDFont+F2" w:eastAsiaTheme="minorHAnsi" w:hAnsi="CIDFont+F2" w:cs="CIDFont+F2"/>
+          <w:color w:val="000000"/>
+          <w:sz w:val="22"/>
+          <w:szCs w:val="22"/>
+          <w:u w:val="single"/>
+          <w14:ligatures w14:val="standardContextual"/>
+        </w:rPr>
+        <w:t>rececionada</w:t>
+      </w:r>
+      <w:r>
+        <w:rPr>
+          <w:rFonts w:ascii="CIDFont+F2" w:eastAsiaTheme="minorHAnsi" w:hAnsi="CIDFont+F2" w:cs="CIDFont+F2"/>
+          <w:color w:val="000000"/>
+          <w:sz w:val="22"/>
+          <w:szCs w:val="22"/>
+          <w:u w:val="single"/>
+          <w14:ligatures w14:val="standardContextual"/>
+        </w:rPr>
+        <w:t xml:space="preserve"> pela entidade que</w:t>
+      </w:r>
+      <w:r>
+        <w:rPr>
+          <w:rFonts w:ascii="CIDFont+F2" w:eastAsiaTheme="minorHAnsi" w:hAnsi="CIDFont+F2" w:cs="CIDFont+F2"/>
+          <w:color w:val="000000"/>
+          <w:sz w:val="22"/>
+          <w:szCs w:val="22"/>
+          <w14:ligatures w14:val="standardContextual"/>
+        </w:rPr>
+        <w:t xml:space="preserve"> </w:t>
+      </w:r>
+      <w:r>
+        <w:rPr>
+          <w:rFonts w:ascii="CIDFont+F2" w:eastAsiaTheme="minorHAnsi" w:hAnsi="CIDFont+F2" w:cs="CIDFont+F2"/>
+          <w:color w:val="000000"/>
+          <w:sz w:val="22"/>
+          <w:szCs w:val="22"/>
+          <w14:ligatures w14:val="standardContextual"/>
+        </w:rPr>
+        <w:t>…</w:t>
+      </w:r>
+    </w:p>
+    <w:p>
+      <w:pPr>
+        <w:widowControl/>
+        <w:autoSpaceDE w:val="0"/>
+        <w:autoSpaceDN w:val="0"/>
+        <w:adjustRightInd w:val="0"/>
+        <w:jc w:val="left"/>
+        <w:rPr>
+          <w:rFonts w:ascii="CIDFont+F2" w:eastAsiaTheme="minorHAnsi" w:hAnsi="CIDFont+F2" w:cs="CIDFont+F2"/>
+          <w:color w:val="000000"/>
+          <w:sz w:val="22"/>
+          <w:szCs w:val="22"/>
+          <w:u w:val="single"/>
+          <w14:ligatures w14:val="standardContextual"/>
+        </w:rPr>
+      </w:pPr>
+      <w:r>
+        <w:rPr>
+          <w:rFonts w:ascii="CIDFont+F2" w:eastAsiaTheme="minorHAnsi" w:hAnsi="CIDFont+F2" w:cs="CIDFont+F2"/>
+          <w:color w:val="000000"/>
+          <w:sz w:val="22"/>
+          <w:szCs w:val="22"/>
+          <w:u w:val="single"/>
+          <w14:ligatures w14:val="standardContextual"/>
+        </w:rPr>
+        <w:t>Quando existem agentes mediadores envolvidos</w:t>
+      </w:r>
+      <w:r>
+        <w:rPr>
+          <w:rFonts w:ascii="CIDFont+F2" w:eastAsiaTheme="minorHAnsi" w:hAnsi="CIDFont+F2" w:cs="CIDFont+F2"/>
+          <w:color w:val="000000"/>
+          <w:sz w:val="22"/>
+          <w:szCs w:val="22"/>
+          <w:u w:val="single"/>
+          <w14:ligatures w14:val="standardContextual"/>
+        </w:rPr>
+        <w:t>…</w:t>
+      </w:r>
+    </w:p>
+    <w:p>
+      <w:pPr>
+        <w:widowControl/>
+        <w:autoSpaceDE w:val="0"/>
+        <w:autoSpaceDN w:val="0"/>
+        <w:adjustRightInd w:val="0"/>
+        <w:jc w:val="left"/>
+        <w:rPr>
+          <w:rFonts w:ascii="CIDFont+F2" w:eastAsiaTheme="minorHAnsi" w:hAnsi="CIDFont+F2" w:cs="CIDFont+F2"/>
+          <w:color w:val="000000"/>
+          <w:sz w:val="22"/>
+          <w:szCs w:val="22"/>
+          <w:u w:val="single"/>
+          <w14:ligatures w14:val="standardContextual"/>
+        </w:rPr>
+      </w:pPr>
+      <w:r>
+        <w:rPr>
+          <w:rFonts w:ascii="CIDFont+F2" w:eastAsiaTheme="minorHAnsi" w:hAnsi="CIDFont+F2" w:cs="CIDFont+F2"/>
+          <w:color w:val="000000"/>
+          <w:sz w:val="22"/>
+          <w:szCs w:val="22"/>
+          <w:u w:val="single"/>
+          <w14:ligatures w14:val="standardContextual"/>
+        </w:rPr>
+        <w:t>Explicar como são guardados os dados</w:t>
+      </w:r>
+    </w:p>
+    <w:p>
+      <w:pPr>
+        <w:widowControl/>
+        <w:autoSpaceDE w:val="0"/>
+        <w:autoSpaceDN w:val="0"/>
+        <w:adjustRightInd w:val="0"/>
+        <w:jc w:val="left"/>
+        <w:rPr>
+          <w:rFonts w:ascii="CIDFont+F2" w:eastAsiaTheme="minorHAnsi" w:hAnsi="CIDFont+F2" w:cs="CIDFont+F2"/>
+          <w:color w:val="000000"/>
+          <w:sz w:val="22"/>
+          <w:szCs w:val="22"/>
+          <w:u w:val="single"/>
+          <w14:ligatures w14:val="standardContextual"/>
+        </w:rPr>
+      </w:pPr>
+      <w:r>
+        <w:rPr>
+          <w:rFonts w:ascii="CIDFont+F2" w:eastAsiaTheme="minorHAnsi" w:hAnsi="CIDFont+F2" w:cs="CIDFont+F2"/>
+          <w:color w:val="000000"/>
+          <w:sz w:val="22"/>
+          <w:szCs w:val="22"/>
+          <w:u w:val="single"/>
+          <w14:ligatures w14:val="standardContextual"/>
+        </w:rPr>
+        <w:t>Explicar por exemplo um procedimento de encomenda (explicar que é verificado na base de dados se existe já o pedido, X entidades são avisadas, regista-se na base de dados, confirmação ao cliente)</w:t>
+      </w:r>
+    </w:p>
+    <w:p>
+      <w:pPr>
+        <w:widowControl/>
+        <w:autoSpaceDE w:val="0"/>
+        <w:autoSpaceDN w:val="0"/>
+        <w:adjustRightInd w:val="0"/>
+        <w:jc w:val="left"/>
+        <w:rPr>
+          <w:rFonts w:ascii="CIDFont+F2" w:eastAsiaTheme="minorHAnsi" w:hAnsi="CIDFont+F2" w:cs="CIDFont+F2"/>
+          <w:color w:val="000000"/>
+          <w:sz w:val="22"/>
+          <w:szCs w:val="22"/>
+          <w:u w:val="single"/>
+          <w14:ligatures w14:val="standardContextual"/>
+        </w:rPr>
+      </w:pPr>
+      <w:r>
+        <w:rPr>
+          <w:rFonts w:ascii="CIDFont+F2" w:eastAsiaTheme="minorHAnsi" w:hAnsi="CIDFont+F2" w:cs="CIDFont+F2"/>
+          <w:color w:val="000000"/>
+          <w:sz w:val="22"/>
+          <w:szCs w:val="22"/>
+          <w:u w:val="single"/>
+          <w14:ligatures w14:val="standardContextual"/>
+        </w:rPr>
+        <w:t>Explicar também como levantar encomenda por exemplo (NÃO É PRECISO SEGUIR ESTES EXEMPLOS)</w:t>
+      </w:r>
+    </w:p>
+    <w:p>
+      <w:pPr>
+        <w:widowControl/>
+        <w:autoSpaceDE w:val="0"/>
+        <w:autoSpaceDN w:val="0"/>
+        <w:adjustRightInd w:val="0"/>
+        <w:jc w:val="left"/>
+        <w:rPr>
+          <w:rFonts w:ascii="CIDFont+F2" w:eastAsiaTheme="minorHAnsi" w:hAnsi="CIDFont+F2" w:cs="CIDFont+F2"/>
+          <w:color w:val="000000"/>
+          <w:sz w:val="22"/>
+          <w:szCs w:val="22"/>
+          <w:u w:val="single"/>
+          <w14:ligatures w14:val="standardContextual"/>
+        </w:rPr>
+      </w:pPr>
+      <w:r>
+        <w:rPr>
+          <w:rFonts w:ascii="CIDFont+F2" w:eastAsiaTheme="minorHAnsi" w:hAnsi="CIDFont+F2" w:cs="CIDFont+F2"/>
+          <w:color w:val="000000"/>
+          <w:sz w:val="22"/>
+          <w:szCs w:val="22"/>
+          <w:u w:val="single"/>
+          <w14:ligatures w14:val="standardContextual"/>
+        </w:rPr>
+        <w:t>Dizer quem tem acesso a quê</w:t>
+      </w:r>
+    </w:p>
+    <w:p>
+      <w:pPr>
+        <w:widowControl/>
+        <w:autoSpaceDE w:val="0"/>
+        <w:autoSpaceDN w:val="0"/>
+        <w:adjustRightInd w:val="0"/>
+        <w:jc w:val="left"/>
+        <w:rPr>
+          <w:rFonts w:ascii="CIDFont+F2" w:eastAsiaTheme="minorHAnsi" w:hAnsi="CIDFont+F2" w:cs="CIDFont+F2"/>
+          <w:color w:val="000000"/>
+          <w:sz w:val="22"/>
+          <w:szCs w:val="22"/>
+          <w:u w:val="single"/>
+          <w14:ligatures w14:val="standardContextual"/>
+        </w:rPr>
+      </w:pPr>
+      <w:r>
+        <w:rPr>
+          <w:rFonts w:ascii="CIDFont+F2" w:eastAsiaTheme="minorHAnsi" w:hAnsi="CIDFont+F2" w:cs="CIDFont+F2"/>
+          <w:color w:val="000000"/>
+          <w:sz w:val="22"/>
+          <w:szCs w:val="22"/>
+          <w:u w:val="single"/>
+          <w14:ligatures w14:val="standardContextual"/>
+        </w:rPr>
+        <w:t>Falar o que cada entidade da empresa (cliente ou trabalhador) tem acesso, por exemplo, quem consegue ver entradas e saídas de produtos/serviços e de quem</w:t>
+      </w:r>
+    </w:p>
+    <w:p>
+      <w:pPr>
+        <w:widowControl/>
+        <w:autoSpaceDE w:val="0"/>
+        <w:autoSpaceDN w:val="0"/>
+        <w:adjustRightInd w:val="0"/>
+        <w:jc w:val="left"/>
+        <w:rPr>
+          <w:rFonts w:ascii="CIDFont+F2" w:eastAsiaTheme="minorHAnsi" w:hAnsi="CIDFont+F2" w:cs="CIDFont+F2"/>
+          <w:color w:val="000000"/>
+          <w:sz w:val="22"/>
+          <w:szCs w:val="22"/>
+          <w:u w:val="single"/>
+          <w14:ligatures w14:val="standardContextual"/>
+        </w:rPr>
+      </w:pPr>
+    </w:p>
     <w:sectPr>
       <w:pgSz w:w="11906" w:h="16838"/>
       <w:pgMar w:top="1417" w:right="1701" w:bottom="1417" w:left="1701" w:header="708" w:footer="708" w:gutter="0"/>

--- a/Entregas/Proposta CSI 21140, 21145, 21152.docx
+++ b/Entregas/Proposta CSI 21140, 21145, 21152.docx
@@ -44,25 +44,312 @@
           <w:sz w:val="40"/>
           <w:szCs w:val="40"/>
         </w:rPr>
-        <w:t>Empresa</w:t>
-      </w:r>
-    </w:p>
-    <w:p>
-      <w:pPr>
-        <w:widowControl/>
-        <w:autoSpaceDE w:val="0"/>
-        <w:autoSpaceDN w:val="0"/>
-        <w:adjustRightInd w:val="0"/>
-        <w:jc w:val="left"/>
-        <w:rPr>
-          <w:rFonts w:ascii="CIDFont+F2" w:eastAsiaTheme="minorHAnsi" w:hAnsi="CIDFont+F2" w:cs="CIDFont+F2"/>
-          <w:color w:val="000000"/>
-          <w:sz w:val="22"/>
-          <w:szCs w:val="22"/>
-          <w14:ligatures w14:val="standardContextual"/>
-        </w:rPr>
-      </w:pPr>
-      <w:r>
+        <w:t>Indústria fornecedora de hardware</w:t>
+      </w:r>
+    </w:p>
+    <w:p>
+      <w:pPr>
+        <w:widowControl/>
+        <w:autoSpaceDE w:val="0"/>
+        <w:autoSpaceDN w:val="0"/>
+        <w:adjustRightInd w:val="0"/>
+        <w:jc w:val="left"/>
+        <w:rPr>
+          <w:rFonts w:ascii="CIDFont+F2" w:eastAsiaTheme="minorHAnsi" w:hAnsi="CIDFont+F2" w:cs="CIDFont+F2"/>
+          <w:color w:val="000000"/>
+          <w:sz w:val="22"/>
+          <w:szCs w:val="22"/>
+          <w14:ligatures w14:val="standardContextual"/>
+        </w:rPr>
+      </w:pPr>
+      <w:r>
+        <w:rPr>
+          <w:rFonts w:ascii="CIDFont+F2" w:eastAsiaTheme="minorHAnsi" w:hAnsi="CIDFont+F2" w:cs="CIDFont+F2"/>
+          <w:color w:val="000000"/>
+          <w:sz w:val="22"/>
+          <w:szCs w:val="22"/>
+          <w14:ligatures w14:val="standardContextual"/>
+        </w:rPr>
+        <w:t>O início de todo o processo está no contacto</w:t>
+      </w:r>
+      <w:r>
+        <w:rPr>
+          <w:rFonts w:ascii="CIDFont+F2" w:eastAsiaTheme="minorHAnsi" w:hAnsi="CIDFont+F2" w:cs="CIDFont+F2"/>
+          <w:color w:val="000000"/>
+          <w:sz w:val="22"/>
+          <w:szCs w:val="22"/>
+          <w14:ligatures w14:val="standardContextual"/>
+        </w:rPr>
+        <w:t xml:space="preserve"> de um cliente (</w:t>
+      </w:r>
+      <w:r>
+        <w:rPr>
+          <w:rFonts w:ascii="CIDFont+F2" w:eastAsiaTheme="minorHAnsi" w:hAnsi="CIDFont+F2" w:cs="CIDFont+F2"/>
+          <w:color w:val="000000"/>
+          <w:sz w:val="22"/>
+          <w:szCs w:val="22"/>
+          <w14:ligatures w14:val="standardContextual"/>
+        </w:rPr>
+        <w:t>Worten, Fnac, …</w:t>
+      </w:r>
+      <w:r>
+        <w:rPr>
+          <w:rFonts w:ascii="CIDFont+F2" w:eastAsiaTheme="minorHAnsi" w:hAnsi="CIDFont+F2" w:cs="CIDFont+F2"/>
+          <w:color w:val="000000"/>
+          <w:sz w:val="22"/>
+          <w:szCs w:val="22"/>
+          <w14:ligatures w14:val="standardContextual"/>
+        </w:rPr>
+        <w:t>)</w:t>
+      </w:r>
+      <w:r>
+        <w:rPr>
+          <w:rFonts w:ascii="CIDFont+F2" w:eastAsiaTheme="minorHAnsi" w:hAnsi="CIDFont+F2" w:cs="CIDFont+F2"/>
+          <w:color w:val="000000"/>
+          <w:sz w:val="22"/>
+          <w:szCs w:val="22"/>
+          <w14:ligatures w14:val="standardContextual"/>
+        </w:rPr>
+        <w:t xml:space="preserve"> com </w:t>
+      </w:r>
+      <w:r>
+        <w:rPr>
+          <w:rFonts w:ascii="CIDFont+F2" w:eastAsiaTheme="minorHAnsi" w:hAnsi="CIDFont+F2" w:cs="CIDFont+F2"/>
+          <w:color w:val="000000"/>
+          <w:sz w:val="22"/>
+          <w:szCs w:val="22"/>
+          <w14:ligatures w14:val="standardContextual"/>
+        </w:rPr>
+        <w:t xml:space="preserve">a entidade </w:t>
+      </w:r>
+      <w:r>
+        <w:rPr>
+          <w:rFonts w:ascii="CIDFont+F2" w:eastAsiaTheme="minorHAnsi" w:hAnsi="CIDFont+F2" w:cs="CIDFont+F2"/>
+          <w:color w:val="000000"/>
+          <w:sz w:val="22"/>
+          <w:szCs w:val="22"/>
+          <w14:ligatures w14:val="standardContextual"/>
+        </w:rPr>
+        <w:t>representante</w:t>
+      </w:r>
+      <w:r>
+        <w:rPr>
+          <w:rFonts w:ascii="CIDFont+F2" w:eastAsiaTheme="minorHAnsi" w:hAnsi="CIDFont+F2" w:cs="CIDFont+F2"/>
+          <w:color w:val="000000"/>
+          <w:sz w:val="22"/>
+          <w:szCs w:val="22"/>
+          <w14:ligatures w14:val="standardContextual"/>
+        </w:rPr>
+        <w:t xml:space="preserve"> da indústria, via contacto movel, correio eletrónico ou </w:t>
+      </w:r>
+      <w:r>
+        <w:rPr>
+          <w:rFonts w:ascii="CIDFont+F2" w:eastAsiaTheme="minorHAnsi" w:hAnsi="CIDFont+F2" w:cs="CIDFont+F2"/>
+          <w:color w:val="000000"/>
+          <w:sz w:val="22"/>
+          <w:szCs w:val="22"/>
+          <w14:ligatures w14:val="standardContextual"/>
+        </w:rPr>
+        <w:t>reuniões presenciais</w:t>
+      </w:r>
+      <w:r>
+        <w:rPr>
+          <w:rFonts w:ascii="CIDFont+F2" w:eastAsiaTheme="minorHAnsi" w:hAnsi="CIDFont+F2" w:cs="CIDFont+F2"/>
+          <w:color w:val="000000"/>
+          <w:sz w:val="22"/>
+          <w:szCs w:val="22"/>
+          <w14:ligatures w14:val="standardContextual"/>
+        </w:rPr>
+        <w:t>.</w:t>
+      </w:r>
+      <w:r>
+        <w:rPr>
+          <w:rFonts w:ascii="CIDFont+F2" w:eastAsiaTheme="minorHAnsi" w:hAnsi="CIDFont+F2" w:cs="CIDFont+F2"/>
+          <w:color w:val="000000"/>
+          <w:sz w:val="22"/>
+          <w:szCs w:val="22"/>
+          <w14:ligatures w14:val="standardContextual"/>
+        </w:rPr>
+        <w:t xml:space="preserve"> </w:t>
+      </w:r>
+    </w:p>
+    <w:p>
+      <w:pPr>
+        <w:widowControl/>
+        <w:autoSpaceDE w:val="0"/>
+        <w:autoSpaceDN w:val="0"/>
+        <w:adjustRightInd w:val="0"/>
+        <w:jc w:val="left"/>
+        <w:rPr>
+          <w:rFonts w:ascii="CIDFont+F2" w:eastAsiaTheme="minorHAnsi" w:hAnsi="CIDFont+F2" w:cs="CIDFont+F2"/>
+          <w:color w:val="000000"/>
+          <w:sz w:val="22"/>
+          <w:szCs w:val="22"/>
+          <w14:ligatures w14:val="standardContextual"/>
+        </w:rPr>
+      </w:pPr>
+    </w:p>
+    <w:p>
+      <w:pPr>
+        <w:widowControl/>
+        <w:autoSpaceDE w:val="0"/>
+        <w:autoSpaceDN w:val="0"/>
+        <w:adjustRightInd w:val="0"/>
+        <w:jc w:val="left"/>
+        <w:rPr>
+          <w:rFonts w:ascii="CIDFont+F2" w:eastAsiaTheme="minorHAnsi" w:hAnsi="CIDFont+F2" w:cs="CIDFont+F2"/>
+          <w:color w:val="000000"/>
+          <w:sz w:val="22"/>
+          <w:szCs w:val="22"/>
+          <w14:ligatures w14:val="standardContextual"/>
+        </w:rPr>
+      </w:pPr>
+      <w:r>
+        <w:rPr>
+          <w:rFonts w:ascii="CIDFont+F2" w:eastAsiaTheme="minorHAnsi" w:hAnsi="CIDFont+F2" w:cs="CIDFont+F2"/>
+          <w:color w:val="000000"/>
+          <w:sz w:val="22"/>
+          <w:szCs w:val="22"/>
+          <w14:ligatures w14:val="standardContextual"/>
+        </w:rPr>
+        <w:t>Este potencial cliente demonstra interesse pela compra de produtos para restock e revenda desses em meios maiores, a fim de obter lucro.</w:t>
+      </w:r>
+    </w:p>
+    <w:p>
+      <w:pPr>
+        <w:widowControl/>
+        <w:autoSpaceDE w:val="0"/>
+        <w:autoSpaceDN w:val="0"/>
+        <w:adjustRightInd w:val="0"/>
+        <w:jc w:val="left"/>
+        <w:rPr>
+          <w:rFonts w:ascii="CIDFont+F2" w:eastAsiaTheme="minorHAnsi" w:hAnsi="CIDFont+F2" w:cs="CIDFont+F2"/>
+          <w:color w:val="000000"/>
+          <w:sz w:val="22"/>
+          <w:szCs w:val="22"/>
+          <w14:ligatures w14:val="standardContextual"/>
+        </w:rPr>
+      </w:pPr>
+    </w:p>
+    <w:p>
+      <w:pPr>
+        <w:widowControl/>
+        <w:autoSpaceDE w:val="0"/>
+        <w:autoSpaceDN w:val="0"/>
+        <w:adjustRightInd w:val="0"/>
+        <w:jc w:val="left"/>
+        <w:rPr>
+          <w:rFonts w:ascii="CIDFont+F2" w:eastAsiaTheme="minorHAnsi" w:hAnsi="CIDFont+F2" w:cs="CIDFont+F2"/>
+          <w:color w:val="000000"/>
+          <w:sz w:val="22"/>
+          <w:szCs w:val="22"/>
+          <w14:ligatures w14:val="standardContextual"/>
+        </w:rPr>
+      </w:pPr>
+      <w:r>
+        <w:rPr>
+          <w:rFonts w:ascii="CIDFont+F2" w:eastAsiaTheme="minorHAnsi" w:hAnsi="CIDFont+F2" w:cs="CIDFont+F2"/>
+          <w:color w:val="000000"/>
+          <w:sz w:val="22"/>
+          <w:szCs w:val="22"/>
+          <w14:ligatures w14:val="standardContextual"/>
+        </w:rPr>
+        <w:t>Esse interesse traduz-se nu</w:t>
+      </w:r>
+      <w:r>
+        <w:rPr>
+          <w:rFonts w:ascii="CIDFont+F2" w:eastAsiaTheme="minorHAnsi" w:hAnsi="CIDFont+F2" w:cs="CIDFont+F2"/>
+          <w:color w:val="000000"/>
+          <w:sz w:val="22"/>
+          <w:szCs w:val="22"/>
+          <w14:ligatures w14:val="standardContextual"/>
+        </w:rPr>
+        <w:t xml:space="preserve">m objetivo de proporcionar a estes clientes/empresas </w:t>
+      </w:r>
+      <w:r>
+        <w:rPr>
+          <w:rFonts w:ascii="CIDFont+F2" w:eastAsiaTheme="minorHAnsi" w:hAnsi="CIDFont+F2" w:cs="CIDFont+F2"/>
+          <w:color w:val="000000"/>
+          <w:sz w:val="22"/>
+          <w:szCs w:val="22"/>
+          <w14:ligatures w14:val="standardContextual"/>
+        </w:rPr>
+        <w:t xml:space="preserve">o stock </w:t>
+      </w:r>
+      <w:r>
+        <w:rPr>
+          <w:rFonts w:ascii="CIDFont+F2" w:eastAsiaTheme="minorHAnsi" w:hAnsi="CIDFont+F2" w:cs="CIDFont+F2"/>
+          <w:color w:val="000000"/>
+          <w:sz w:val="22"/>
+          <w:szCs w:val="22"/>
+          <w14:ligatures w14:val="standardContextual"/>
+        </w:rPr>
+        <w:t xml:space="preserve">de produtos de qualidade </w:t>
+      </w:r>
+      <w:r>
+        <w:rPr>
+          <w:rFonts w:ascii="CIDFont+F2" w:eastAsiaTheme="minorHAnsi" w:hAnsi="CIDFont+F2" w:cs="CIDFont+F2"/>
+          <w:color w:val="000000"/>
+          <w:sz w:val="22"/>
+          <w:szCs w:val="22"/>
+          <w14:ligatures w14:val="standardContextual"/>
+        </w:rPr>
+        <w:t>necessário para poderem vender ao público</w:t>
+      </w:r>
+      <w:r>
+        <w:rPr>
+          <w:rFonts w:ascii="CIDFont+F2" w:eastAsiaTheme="minorHAnsi" w:hAnsi="CIDFont+F2" w:cs="CIDFont+F2"/>
+          <w:color w:val="000000"/>
+          <w:sz w:val="22"/>
+          <w:szCs w:val="22"/>
+          <w14:ligatures w14:val="standardContextual"/>
+        </w:rPr>
+        <w:t xml:space="preserve">, de forma a beneficiarem de um bom registo de vendas e </w:t>
+      </w:r>
+      <w:r>
+        <w:rPr>
+          <w:rFonts w:ascii="CIDFont+F2" w:eastAsiaTheme="minorHAnsi" w:hAnsi="CIDFont+F2" w:cs="CIDFont+F2"/>
+          <w:color w:val="000000"/>
+          <w:sz w:val="22"/>
+          <w:szCs w:val="22"/>
+          <w14:ligatures w14:val="standardContextual"/>
+        </w:rPr>
+        <w:t>cumprimento de objetivos</w:t>
+      </w:r>
+      <w:r>
+        <w:rPr>
+          <w:rFonts w:ascii="CIDFont+F2" w:eastAsiaTheme="minorHAnsi" w:hAnsi="CIDFont+F2" w:cs="CIDFont+F2"/>
+          <w:color w:val="000000"/>
+          <w:sz w:val="22"/>
+          <w:szCs w:val="22"/>
+          <w14:ligatures w14:val="standardContextual"/>
+        </w:rPr>
+        <w:t>.</w:t>
+      </w:r>
+    </w:p>
+    <w:p>
+      <w:pPr>
+        <w:widowControl/>
+        <w:autoSpaceDE w:val="0"/>
+        <w:autoSpaceDN w:val="0"/>
+        <w:adjustRightInd w:val="0"/>
+        <w:jc w:val="left"/>
+        <w:rPr>
+          <w:rFonts w:ascii="CIDFont+F2" w:eastAsiaTheme="minorHAnsi" w:hAnsi="CIDFont+F2" w:cs="CIDFont+F2"/>
+          <w:color w:val="000000"/>
+          <w:sz w:val="22"/>
+          <w:szCs w:val="22"/>
+          <w14:ligatures w14:val="standardContextual"/>
+        </w:rPr>
+      </w:pPr>
+    </w:p>
+    <w:p>
+      <w:pPr>
+        <w:widowControl/>
+        <w:autoSpaceDE w:val="0"/>
+        <w:autoSpaceDN w:val="0"/>
+        <w:adjustRightInd w:val="0"/>
+        <w:jc w:val="left"/>
         <w:rPr>
           <w:rFonts w:ascii="CIDFont+F2" w:eastAsiaTheme="minorHAnsi" w:hAnsi="CIDFont+F2" w:cs="CIDFont+F2"/>
           <w:color w:val="000000"/>
@@ -71,8 +358,7 @@
           <w:u w:val="single"/>
           <w14:ligatures w14:val="standardContextual"/>
         </w:rPr>
-        <w:t>O início de todo o processo está no contacto</w:t>
-      </w:r>
+      </w:pPr>
       <w:r>
         <w:rPr>
           <w:rFonts w:ascii="CIDFont+F2" w:eastAsiaTheme="minorHAnsi" w:hAnsi="CIDFont+F2" w:cs="CIDFont+F2"/>
@@ -82,24 +368,8 @@
           <w:u w:val="single"/>
           <w14:ligatures w14:val="standardContextual"/>
         </w:rPr>
-        <w:t xml:space="preserve"> com o agente…</w:t>
-      </w:r>
-    </w:p>
-    <w:p>
-      <w:pPr>
-        <w:widowControl/>
-        <w:autoSpaceDE w:val="0"/>
-        <w:autoSpaceDN w:val="0"/>
-        <w:adjustRightInd w:val="0"/>
-        <w:jc w:val="left"/>
-        <w:rPr>
-          <w:rFonts w:ascii="CIDFont+F2" w:eastAsiaTheme="minorHAnsi" w:hAnsi="CIDFont+F2" w:cs="CIDFont+F2"/>
-          <w:color w:val="000000"/>
-          <w:sz w:val="22"/>
-          <w:szCs w:val="22"/>
-          <w14:ligatures w14:val="standardContextual"/>
-        </w:rPr>
-      </w:pPr>
+        <w:t>Explicar todas as regras de negócio, como funciona o contacto com o cliente e entre trabalhadore</w:t>
+      </w:r>
       <w:r>
         <w:rPr>
           <w:rFonts w:ascii="CIDFont+F2" w:eastAsiaTheme="minorHAnsi" w:hAnsi="CIDFont+F2" w:cs="CIDFont+F2"/>
@@ -109,9 +379,228 @@
           <w:u w:val="single"/>
           <w14:ligatures w14:val="standardContextual"/>
         </w:rPr>
-        <w:t>Este</w:t>
-      </w:r>
-      <w:r>
+        <w:t>s</w:t>
+      </w:r>
+    </w:p>
+    <w:p>
+      <w:pPr>
+        <w:widowControl/>
+        <w:autoSpaceDE w:val="0"/>
+        <w:autoSpaceDN w:val="0"/>
+        <w:adjustRightInd w:val="0"/>
+        <w:jc w:val="left"/>
+        <w:rPr>
+          <w:rFonts w:ascii="CIDFont+F2" w:eastAsiaTheme="minorHAnsi" w:hAnsi="CIDFont+F2" w:cs="CIDFont+F2"/>
+          <w:color w:val="000000"/>
+          <w:sz w:val="22"/>
+          <w:szCs w:val="22"/>
+          <w14:ligatures w14:val="standardContextual"/>
+        </w:rPr>
+      </w:pPr>
+      <w:r>
+        <w:rPr>
+          <w:rFonts w:ascii="CIDFont+F2" w:eastAsiaTheme="minorHAnsi" w:hAnsi="CIDFont+F2" w:cs="CIDFont+F2"/>
+          <w:color w:val="000000"/>
+          <w:sz w:val="22"/>
+          <w:szCs w:val="22"/>
+          <w14:ligatures w14:val="standardContextual"/>
+        </w:rPr>
+        <w:t>O cliente irá entrar em contacto com a indústria fornecedora, onde irão negociar e planear os seus métodos de entrega e ajustar valores consoante o pedido.</w:t>
+      </w:r>
+    </w:p>
+    <w:p>
+      <w:pPr>
+        <w:widowControl/>
+        <w:autoSpaceDE w:val="0"/>
+        <w:autoSpaceDN w:val="0"/>
+        <w:adjustRightInd w:val="0"/>
+        <w:jc w:val="left"/>
+        <w:rPr>
+          <w:rFonts w:ascii="CIDFont+F2" w:eastAsiaTheme="minorHAnsi" w:hAnsi="CIDFont+F2" w:cs="CIDFont+F2"/>
+          <w:color w:val="000000"/>
+          <w:sz w:val="22"/>
+          <w:szCs w:val="22"/>
+          <w14:ligatures w14:val="standardContextual"/>
+        </w:rPr>
+      </w:pPr>
+      <w:r>
+        <w:rPr>
+          <w:rFonts w:ascii="CIDFont+F2" w:eastAsiaTheme="minorHAnsi" w:hAnsi="CIDFont+F2" w:cs="CIDFont+F2"/>
+          <w:color w:val="000000"/>
+          <w:sz w:val="22"/>
+          <w:szCs w:val="22"/>
+          <w14:ligatures w14:val="standardContextual"/>
+        </w:rPr>
+        <w:t>A indústria consoante o tratado irá fornecer todo o seu suporte e material acordado.</w:t>
+      </w:r>
+    </w:p>
+    <w:p>
+      <w:pPr>
+        <w:widowControl/>
+        <w:autoSpaceDE w:val="0"/>
+        <w:autoSpaceDN w:val="0"/>
+        <w:adjustRightInd w:val="0"/>
+        <w:jc w:val="left"/>
+        <w:rPr>
+          <w:rFonts w:ascii="CIDFont+F2" w:eastAsiaTheme="minorHAnsi" w:hAnsi="CIDFont+F2" w:cs="CIDFont+F2"/>
+          <w:color w:val="000000"/>
+          <w:sz w:val="22"/>
+          <w:szCs w:val="22"/>
+          <w14:ligatures w14:val="standardContextual"/>
+        </w:rPr>
+      </w:pPr>
+      <w:r>
+        <w:rPr>
+          <w:rFonts w:ascii="CIDFont+F2" w:eastAsiaTheme="minorHAnsi" w:hAnsi="CIDFont+F2" w:cs="CIDFont+F2"/>
+          <w:color w:val="000000"/>
+          <w:sz w:val="22"/>
+          <w:szCs w:val="22"/>
+          <w14:ligatures w14:val="standardContextual"/>
+        </w:rPr>
+        <w:t>Todos estes procedimentos serão registados e devidamente acordados em documentos e os seus dados mantidos em sigilo armazenados em software da empresa.</w:t>
+      </w:r>
+    </w:p>
+    <w:p>
+      <w:pPr>
+        <w:widowControl/>
+        <w:autoSpaceDE w:val="0"/>
+        <w:autoSpaceDN w:val="0"/>
+        <w:adjustRightInd w:val="0"/>
+        <w:jc w:val="left"/>
+        <w:rPr>
+          <w:rFonts w:ascii="CIDFont+F2" w:eastAsiaTheme="minorHAnsi" w:hAnsi="CIDFont+F2" w:cs="CIDFont+F2"/>
+          <w:color w:val="000000"/>
+          <w:sz w:val="22"/>
+          <w:szCs w:val="22"/>
+          <w14:ligatures w14:val="standardContextual"/>
+        </w:rPr>
+      </w:pPr>
+      <w:r>
+        <w:rPr>
+          <w:rFonts w:ascii="CIDFont+F2" w:eastAsiaTheme="minorHAnsi" w:hAnsi="CIDFont+F2" w:cs="CIDFont+F2"/>
+          <w:color w:val="000000"/>
+          <w:sz w:val="22"/>
+          <w:szCs w:val="22"/>
+          <w14:ligatures w14:val="standardContextual"/>
+        </w:rPr>
+        <w:t>Os trabalhadores da indústria apenas terão de realizar as suas devidas tarefas nas áreas que lhes regem e demonstrar competência perante a indústria acolhedora.</w:t>
+      </w:r>
+    </w:p>
+    <w:p>
+      <w:pPr>
+        <w:widowControl/>
+        <w:autoSpaceDE w:val="0"/>
+        <w:autoSpaceDN w:val="0"/>
+        <w:adjustRightInd w:val="0"/>
+        <w:jc w:val="left"/>
+        <w:rPr>
+          <w:rFonts w:ascii="CIDFont+F2" w:eastAsiaTheme="minorHAnsi" w:hAnsi="CIDFont+F2" w:cs="CIDFont+F2"/>
+          <w:color w:val="000000"/>
+          <w:sz w:val="22"/>
+          <w:szCs w:val="22"/>
+          <w14:ligatures w14:val="standardContextual"/>
+        </w:rPr>
+      </w:pPr>
+    </w:p>
+    <w:p>
+      <w:pPr>
+        <w:widowControl/>
+        <w:autoSpaceDE w:val="0"/>
+        <w:autoSpaceDN w:val="0"/>
+        <w:adjustRightInd w:val="0"/>
+        <w:jc w:val="left"/>
+        <w:rPr>
+          <w:rFonts w:ascii="CIDFont+F2" w:eastAsiaTheme="minorHAnsi" w:hAnsi="CIDFont+F2" w:cs="CIDFont+F2"/>
+          <w:color w:val="000000"/>
+          <w:sz w:val="22"/>
+          <w:szCs w:val="22"/>
+          <w14:ligatures w14:val="standardContextual"/>
+        </w:rPr>
+      </w:pPr>
+      <w:r>
+        <w:rPr>
+          <w:rFonts w:ascii="CIDFont+F2" w:eastAsiaTheme="minorHAnsi" w:hAnsi="CIDFont+F2" w:cs="CIDFont+F2"/>
+          <w:color w:val="000000"/>
+          <w:sz w:val="22"/>
+          <w:szCs w:val="22"/>
+          <w14:ligatures w14:val="standardContextual"/>
+        </w:rPr>
+        <w:t>Esta</w:t>
+      </w:r>
+      <w:r>
+        <w:rPr>
+          <w:rFonts w:ascii="CIDFont+F2" w:eastAsiaTheme="minorHAnsi" w:hAnsi="CIDFont+F2" w:cs="CIDFont+F2"/>
+          <w:color w:val="000000"/>
+          <w:sz w:val="22"/>
+          <w:szCs w:val="22"/>
+          <w14:ligatures w14:val="standardContextual"/>
+        </w:rPr>
+        <w:t xml:space="preserve"> proposta é recebida pela entidade representante da </w:t>
+      </w:r>
+      <w:r>
+        <w:rPr>
+          <w:rFonts w:ascii="CIDFont+F2" w:eastAsiaTheme="minorHAnsi" w:hAnsi="CIDFont+F2" w:cs="CIDFont+F2"/>
+          <w:color w:val="000000"/>
+          <w:sz w:val="22"/>
+          <w:szCs w:val="22"/>
+          <w14:ligatures w14:val="standardContextual"/>
+        </w:rPr>
+        <w:t>Indústria</w:t>
+      </w:r>
+      <w:r>
+        <w:rPr>
+          <w:rFonts w:ascii="CIDFont+F2" w:eastAsiaTheme="minorHAnsi" w:hAnsi="CIDFont+F2" w:cs="CIDFont+F2"/>
+          <w:color w:val="000000"/>
+          <w:sz w:val="22"/>
+          <w:szCs w:val="22"/>
+          <w14:ligatures w14:val="standardContextual"/>
+        </w:rPr>
+        <w:t>.</w:t>
+      </w:r>
+      <w:r>
+        <w:rPr>
+          <w:rFonts w:ascii="CIDFont+F2" w:eastAsiaTheme="minorHAnsi" w:hAnsi="CIDFont+F2" w:cs="CIDFont+F2"/>
+          <w:color w:val="000000"/>
+          <w:sz w:val="22"/>
+          <w:szCs w:val="22"/>
+          <w14:ligatures w14:val="standardContextual"/>
+        </w:rPr>
+        <w:t xml:space="preserve"> Esta depois é direcionada para a area na qual se tomam as decisões em relação </w:t>
+      </w:r>
+      <w:r>
+        <w:rPr>
+          <w:rFonts w:ascii="CIDFont+F2" w:eastAsiaTheme="minorHAnsi" w:hAnsi="CIDFont+F2" w:cs="CIDFont+F2"/>
+          <w:color w:val="000000"/>
+          <w:sz w:val="22"/>
+          <w:szCs w:val="22"/>
+          <w14:ligatures w14:val="standardContextual"/>
+        </w:rPr>
+        <w:t>á mesma. Normalmente setores que analisam os riscos que esta pode oferecer e vantagens.</w:t>
+      </w:r>
+    </w:p>
+    <w:p>
+      <w:pPr>
+        <w:widowControl/>
+        <w:autoSpaceDE w:val="0"/>
+        <w:autoSpaceDN w:val="0"/>
+        <w:adjustRightInd w:val="0"/>
+        <w:jc w:val="left"/>
+        <w:rPr>
+          <w:rFonts w:ascii="CIDFont+F2" w:eastAsiaTheme="minorHAnsi" w:hAnsi="CIDFont+F2" w:cs="CIDFont+F2"/>
+          <w:color w:val="000000"/>
+          <w:sz w:val="22"/>
+          <w:szCs w:val="22"/>
+          <w14:ligatures w14:val="standardContextual"/>
+        </w:rPr>
+      </w:pPr>
+    </w:p>
+    <w:p>
+      <w:pPr>
+        <w:widowControl/>
+        <w:autoSpaceDE w:val="0"/>
+        <w:autoSpaceDN w:val="0"/>
+        <w:adjustRightInd w:val="0"/>
+        <w:jc w:val="left"/>
         <w:rPr>
           <w:rFonts w:ascii="CIDFont+F2" w:eastAsiaTheme="minorHAnsi" w:hAnsi="CIDFont+F2" w:cs="CIDFont+F2"/>
           <w:color w:val="000000"/>
@@ -120,6 +609,199 @@
           <w:u w:val="single"/>
           <w14:ligatures w14:val="standardContextual"/>
         </w:rPr>
+      </w:pPr>
+      <w:r>
+        <w:rPr>
+          <w:rFonts w:ascii="CIDFont+F2" w:eastAsiaTheme="minorHAnsi" w:hAnsi="CIDFont+F2" w:cs="CIDFont+F2"/>
+          <w:color w:val="000000"/>
+          <w:sz w:val="22"/>
+          <w:szCs w:val="22"/>
+          <w:u w:val="single"/>
+          <w14:ligatures w14:val="standardContextual"/>
+        </w:rPr>
+        <w:t>Quando existem agentes mediadores envolvidos</w:t>
+      </w:r>
+      <w:r>
+        <w:rPr>
+          <w:rFonts w:ascii="CIDFont+F2" w:eastAsiaTheme="minorHAnsi" w:hAnsi="CIDFont+F2" w:cs="CIDFont+F2"/>
+          <w:color w:val="000000"/>
+          <w:sz w:val="22"/>
+          <w:szCs w:val="22"/>
+          <w:u w:val="single"/>
+          <w14:ligatures w14:val="standardContextual"/>
+        </w:rPr>
+        <w:t>…</w:t>
+      </w:r>
+    </w:p>
+    <w:p>
+      <w:pPr>
+        <w:widowControl/>
+        <w:autoSpaceDE w:val="0"/>
+        <w:autoSpaceDN w:val="0"/>
+        <w:adjustRightInd w:val="0"/>
+        <w:jc w:val="left"/>
+        <w:rPr>
+          <w:rFonts w:ascii="CIDFont+F2" w:eastAsiaTheme="minorHAnsi" w:hAnsi="CIDFont+F2" w:cs="CIDFont+F2"/>
+          <w:color w:val="000000"/>
+          <w:sz w:val="22"/>
+          <w:szCs w:val="22"/>
+          <w:u w:val="single"/>
+          <w14:ligatures w14:val="standardContextual"/>
+        </w:rPr>
+      </w:pPr>
+    </w:p>
+    <w:p>
+      <w:pPr>
+        <w:widowControl/>
+        <w:autoSpaceDE w:val="0"/>
+        <w:autoSpaceDN w:val="0"/>
+        <w:adjustRightInd w:val="0"/>
+        <w:jc w:val="left"/>
+        <w:rPr>
+          <w:rFonts w:ascii="CIDFont+F2" w:eastAsiaTheme="minorHAnsi" w:hAnsi="CIDFont+F2" w:cs="CIDFont+F2"/>
+          <w:color w:val="000000"/>
+          <w:sz w:val="22"/>
+          <w:szCs w:val="22"/>
+          <w:u w:val="single"/>
+          <w14:ligatures w14:val="standardContextual"/>
+        </w:rPr>
+      </w:pPr>
+      <w:r>
+        <w:rPr>
+          <w:rFonts w:ascii="CIDFont+F2" w:eastAsiaTheme="minorHAnsi" w:hAnsi="CIDFont+F2" w:cs="CIDFont+F2"/>
+          <w:color w:val="000000"/>
+          <w:sz w:val="22"/>
+          <w:szCs w:val="22"/>
+          <w:u w:val="single"/>
+          <w14:ligatures w14:val="standardContextual"/>
+        </w:rPr>
+        <w:t>Explicar como são guardados os dados</w:t>
+      </w:r>
+    </w:p>
+    <w:p>
+      <w:pPr>
+        <w:widowControl/>
+        <w:autoSpaceDE w:val="0"/>
+        <w:autoSpaceDN w:val="0"/>
+        <w:adjustRightInd w:val="0"/>
+        <w:jc w:val="left"/>
+        <w:rPr>
+          <w:rFonts w:ascii="CIDFont+F2" w:eastAsiaTheme="minorHAnsi" w:hAnsi="CIDFont+F2" w:cs="CIDFont+F2"/>
+          <w:color w:val="000000"/>
+          <w:sz w:val="22"/>
+          <w:szCs w:val="22"/>
+          <w14:ligatures w14:val="standardContextual"/>
+        </w:rPr>
+      </w:pPr>
+      <w:r>
+        <w:rPr>
+          <w:rFonts w:ascii="CIDFont+F2" w:eastAsiaTheme="minorHAnsi" w:hAnsi="CIDFont+F2" w:cs="CIDFont+F2"/>
+          <w:color w:val="000000"/>
+          <w:sz w:val="22"/>
+          <w:szCs w:val="22"/>
+          <w14:ligatures w14:val="standardContextual"/>
+        </w:rPr>
+        <w:t>Os dados são guardados em bases de dados pertencentes á indústria. Estes armazenam os dados das empresas acordadas, assim como o material desenvolvido e algumas entidades associativas que os conectam.</w:t>
+      </w:r>
+    </w:p>
+    <w:p>
+      <w:pPr>
+        <w:widowControl/>
+        <w:autoSpaceDE w:val="0"/>
+        <w:autoSpaceDN w:val="0"/>
+        <w:adjustRightInd w:val="0"/>
+        <w:jc w:val="left"/>
+        <w:rPr>
+          <w:rFonts w:ascii="CIDFont+F2" w:eastAsiaTheme="minorHAnsi" w:hAnsi="CIDFont+F2" w:cs="CIDFont+F2"/>
+          <w:color w:val="000000"/>
+          <w:sz w:val="22"/>
+          <w:szCs w:val="22"/>
+          <w:u w:val="single"/>
+          <w14:ligatures w14:val="standardContextual"/>
+        </w:rPr>
+      </w:pPr>
+    </w:p>
+    <w:p>
+      <w:pPr>
+        <w:widowControl/>
+        <w:autoSpaceDE w:val="0"/>
+        <w:autoSpaceDN w:val="0"/>
+        <w:adjustRightInd w:val="0"/>
+        <w:jc w:val="left"/>
+        <w:rPr>
+          <w:rFonts w:ascii="CIDFont+F2" w:eastAsiaTheme="minorHAnsi" w:hAnsi="CIDFont+F2" w:cs="CIDFont+F2"/>
+          <w:color w:val="000000"/>
+          <w:sz w:val="22"/>
+          <w:szCs w:val="22"/>
+          <w:u w:val="single"/>
+          <w14:ligatures w14:val="standardContextual"/>
+        </w:rPr>
+      </w:pPr>
+      <w:r>
+        <w:rPr>
+          <w:rFonts w:ascii="CIDFont+F2" w:eastAsiaTheme="minorHAnsi" w:hAnsi="CIDFont+F2" w:cs="CIDFont+F2"/>
+          <w:color w:val="000000"/>
+          <w:sz w:val="22"/>
+          <w:szCs w:val="22"/>
+          <w:u w:val="single"/>
+          <w14:ligatures w14:val="standardContextual"/>
+        </w:rPr>
+        <w:t>Explicar por exemplo um procedimento de encomenda (explicar que é verificado na base de dados se existe já o pedido, X entidades são avisadas, regista-se na base de dados, confirmação ao cliente)</w:t>
+      </w:r>
+    </w:p>
+    <w:p>
+      <w:pPr>
+        <w:widowControl/>
+        <w:autoSpaceDE w:val="0"/>
+        <w:autoSpaceDN w:val="0"/>
+        <w:adjustRightInd w:val="0"/>
+        <w:jc w:val="left"/>
+        <w:rPr>
+          <w:rFonts w:ascii="CIDFont+F2" w:eastAsiaTheme="minorHAnsi" w:hAnsi="CIDFont+F2" w:cs="CIDFont+F2"/>
+          <w:color w:val="000000"/>
+          <w:sz w:val="22"/>
+          <w:szCs w:val="22"/>
+          <w14:ligatures w14:val="standardContextual"/>
+        </w:rPr>
+      </w:pPr>
+      <w:r>
+        <w:rPr>
+          <w:rFonts w:ascii="CIDFont+F2" w:eastAsiaTheme="minorHAnsi" w:hAnsi="CIDFont+F2" w:cs="CIDFont+F2"/>
+          <w:color w:val="000000"/>
+          <w:sz w:val="22"/>
+          <w:szCs w:val="22"/>
+          <w14:ligatures w14:val="standardContextual"/>
+        </w:rPr>
+        <w:t>Quando é feito um pedido de</w:t>
+      </w:r>
+      <w:r>
+        <w:rPr>
+          <w:rFonts w:ascii="CIDFont+F2" w:eastAsiaTheme="minorHAnsi" w:hAnsi="CIDFont+F2" w:cs="CIDFont+F2"/>
+          <w:color w:val="000000"/>
+          <w:sz w:val="22"/>
+          <w:szCs w:val="22"/>
+          <w14:ligatures w14:val="standardContextual"/>
+        </w:rPr>
+        <w:t xml:space="preserve"> uma encomenda, este é adicionad</w:t>
+      </w:r>
+      <w:r>
+        <w:rPr>
+          <w:rFonts w:ascii="CIDFont+F2" w:eastAsiaTheme="minorHAnsi" w:hAnsi="CIDFont+F2" w:cs="CIDFont+F2"/>
+          <w:color w:val="000000"/>
+          <w:sz w:val="22"/>
+          <w:szCs w:val="22"/>
+          <w14:ligatures w14:val="standardContextual"/>
+        </w:rPr>
+        <w:t>o</w:t>
+      </w:r>
+      <w:r>
+        <w:rPr>
+          <w:rFonts w:ascii="CIDFont+F2" w:eastAsiaTheme="minorHAnsi" w:hAnsi="CIDFont+F2" w:cs="CIDFont+F2"/>
+          <w:color w:val="000000"/>
+          <w:sz w:val="22"/>
+          <w:szCs w:val="22"/>
+          <w14:ligatures w14:val="standardContextual"/>
+        </w:rPr>
         <w:t xml:space="preserve"> </w:t>
       </w:r>
       <w:r>
@@ -128,12 +810,225 @@
           <w:color w:val="000000"/>
           <w:sz w:val="22"/>
           <w:szCs w:val="22"/>
+          <w14:ligatures w14:val="standardContextual"/>
+        </w:rPr>
+        <w:t>á</w:t>
+      </w:r>
+      <w:r>
+        <w:rPr>
+          <w:rFonts w:ascii="CIDFont+F2" w:eastAsiaTheme="minorHAnsi" w:hAnsi="CIDFont+F2" w:cs="CIDFont+F2"/>
+          <w:color w:val="000000"/>
+          <w:sz w:val="22"/>
+          <w:szCs w:val="22"/>
+          <w14:ligatures w14:val="standardContextual"/>
+        </w:rPr>
+        <w:t xml:space="preserve"> base de dados</w:t>
+      </w:r>
+      <w:r>
+        <w:rPr>
+          <w:rFonts w:ascii="CIDFont+F2" w:eastAsiaTheme="minorHAnsi" w:hAnsi="CIDFont+F2" w:cs="CIDFont+F2"/>
+          <w:color w:val="000000"/>
+          <w:sz w:val="22"/>
+          <w:szCs w:val="22"/>
+          <w14:ligatures w14:val="standardContextual"/>
+        </w:rPr>
+        <w:t xml:space="preserve"> á espera de ser tratado.</w:t>
+      </w:r>
+      <w:r>
+        <w:rPr>
+          <w:rFonts w:ascii="CIDFont+F2" w:eastAsiaTheme="minorHAnsi" w:hAnsi="CIDFont+F2" w:cs="CIDFont+F2"/>
+          <w:color w:val="000000"/>
+          <w:sz w:val="22"/>
+          <w:szCs w:val="22"/>
+          <w14:ligatures w14:val="standardContextual"/>
+        </w:rPr>
+        <w:t xml:space="preserve"> </w:t>
+      </w:r>
+      <w:r>
+        <w:rPr>
+          <w:rFonts w:ascii="CIDFont+F2" w:eastAsiaTheme="minorHAnsi" w:hAnsi="CIDFont+F2" w:cs="CIDFont+F2"/>
+          <w:color w:val="000000"/>
+          <w:sz w:val="22"/>
+          <w:szCs w:val="22"/>
+          <w14:ligatures w14:val="standardContextual"/>
+        </w:rPr>
+        <w:t>Em caso de stock existente, a</w:t>
+      </w:r>
+      <w:r>
+        <w:rPr>
+          <w:rFonts w:ascii="CIDFont+F2" w:eastAsiaTheme="minorHAnsi" w:hAnsi="CIDFont+F2" w:cs="CIDFont+F2"/>
+          <w:color w:val="000000"/>
+          <w:sz w:val="22"/>
+          <w:szCs w:val="22"/>
+          <w14:ligatures w14:val="standardContextual"/>
+        </w:rPr>
+        <w:t xml:space="preserve"> indústria</w:t>
+      </w:r>
+      <w:r>
+        <w:rPr>
+          <w:rFonts w:ascii="CIDFont+F2" w:eastAsiaTheme="minorHAnsi" w:hAnsi="CIDFont+F2" w:cs="CIDFont+F2"/>
+          <w:color w:val="000000"/>
+          <w:sz w:val="22"/>
+          <w:szCs w:val="22"/>
+          <w14:ligatures w14:val="standardContextual"/>
+        </w:rPr>
+        <w:t xml:space="preserve"> é informada</w:t>
+      </w:r>
+      <w:r>
+        <w:rPr>
+          <w:rFonts w:ascii="CIDFont+F2" w:eastAsiaTheme="minorHAnsi" w:hAnsi="CIDFont+F2" w:cs="CIDFont+F2"/>
+          <w:color w:val="000000"/>
+          <w:sz w:val="22"/>
+          <w:szCs w:val="22"/>
+          <w14:ligatures w14:val="standardContextual"/>
+        </w:rPr>
+        <w:t xml:space="preserve"> </w:t>
+      </w:r>
+      <w:r>
+        <w:rPr>
+          <w:rFonts w:ascii="CIDFont+F2" w:eastAsiaTheme="minorHAnsi" w:hAnsi="CIDFont+F2" w:cs="CIDFont+F2"/>
+          <w:color w:val="000000"/>
+          <w:sz w:val="22"/>
+          <w:szCs w:val="22"/>
+          <w14:ligatures w14:val="standardContextual"/>
+        </w:rPr>
+        <w:t>e</w:t>
+      </w:r>
+      <w:r>
+        <w:rPr>
+          <w:rFonts w:ascii="CIDFont+F2" w:eastAsiaTheme="minorHAnsi" w:hAnsi="CIDFont+F2" w:cs="CIDFont+F2"/>
+          <w:color w:val="000000"/>
+          <w:sz w:val="22"/>
+          <w:szCs w:val="22"/>
+          <w14:ligatures w14:val="standardContextual"/>
+        </w:rPr>
+        <w:t xml:space="preserve"> </w:t>
+      </w:r>
+      <w:r>
+        <w:rPr>
+          <w:rFonts w:ascii="CIDFont+F2" w:eastAsiaTheme="minorHAnsi" w:hAnsi="CIDFont+F2" w:cs="CIDFont+F2"/>
+          <w:color w:val="000000"/>
+          <w:sz w:val="22"/>
+          <w:szCs w:val="22"/>
+          <w14:ligatures w14:val="standardContextual"/>
+        </w:rPr>
+        <w:t>trata do envio</w:t>
+      </w:r>
+      <w:r>
+        <w:rPr>
+          <w:rFonts w:ascii="CIDFont+F2" w:eastAsiaTheme="minorHAnsi" w:hAnsi="CIDFont+F2" w:cs="CIDFont+F2"/>
+          <w:color w:val="000000"/>
+          <w:sz w:val="22"/>
+          <w:szCs w:val="22"/>
+          <w14:ligatures w14:val="standardContextual"/>
+        </w:rPr>
+        <w:t xml:space="preserve">, e </w:t>
+      </w:r>
+      <w:r>
+        <w:rPr>
+          <w:rFonts w:ascii="CIDFont+F2" w:eastAsiaTheme="minorHAnsi" w:hAnsi="CIDFont+F2" w:cs="CIDFont+F2"/>
+          <w:color w:val="000000"/>
+          <w:sz w:val="22"/>
+          <w:szCs w:val="22"/>
+          <w14:ligatures w14:val="standardContextual"/>
+        </w:rPr>
+        <w:t>é registado</w:t>
+      </w:r>
+      <w:r>
+        <w:rPr>
+          <w:rFonts w:ascii="CIDFont+F2" w:eastAsiaTheme="minorHAnsi" w:hAnsi="CIDFont+F2" w:cs="CIDFont+F2"/>
+          <w:color w:val="000000"/>
+          <w:sz w:val="22"/>
+          <w:szCs w:val="22"/>
+          <w14:ligatures w14:val="standardContextual"/>
+        </w:rPr>
+        <w:t xml:space="preserve"> na base de dados essa ocorrência. Em caso de falta de stock ou outra empresa em fila de espera</w:t>
+      </w:r>
+      <w:r>
+        <w:rPr>
+          <w:rFonts w:ascii="CIDFont+F2" w:eastAsiaTheme="minorHAnsi" w:hAnsi="CIDFont+F2" w:cs="CIDFont+F2"/>
+          <w:color w:val="000000"/>
+          <w:sz w:val="22"/>
+          <w:szCs w:val="22"/>
+          <w14:ligatures w14:val="standardContextual"/>
+        </w:rPr>
+        <w:t xml:space="preserve"> tenha mais prioridade</w:t>
+      </w:r>
+      <w:r>
+        <w:rPr>
+          <w:rFonts w:ascii="CIDFont+F2" w:eastAsiaTheme="minorHAnsi" w:hAnsi="CIDFont+F2" w:cs="CIDFont+F2"/>
+          <w:color w:val="000000"/>
+          <w:sz w:val="22"/>
+          <w:szCs w:val="22"/>
+          <w14:ligatures w14:val="standardContextual"/>
+        </w:rPr>
+        <w:t>, esta</w:t>
+      </w:r>
+      <w:r>
+        <w:rPr>
+          <w:rFonts w:ascii="CIDFont+F2" w:eastAsiaTheme="minorHAnsi" w:hAnsi="CIDFont+F2" w:cs="CIDFont+F2"/>
+          <w:color w:val="000000"/>
+          <w:sz w:val="22"/>
+          <w:szCs w:val="22"/>
+          <w14:ligatures w14:val="standardContextual"/>
+        </w:rPr>
+        <w:t xml:space="preserve"> empresa</w:t>
+      </w:r>
+      <w:r>
+        <w:rPr>
+          <w:rFonts w:ascii="CIDFont+F2" w:eastAsiaTheme="minorHAnsi" w:hAnsi="CIDFont+F2" w:cs="CIDFont+F2"/>
+          <w:color w:val="000000"/>
+          <w:sz w:val="22"/>
+          <w:szCs w:val="22"/>
+          <w14:ligatures w14:val="standardContextual"/>
+        </w:rPr>
+        <w:t xml:space="preserve"> será devidamente alertada e terá de aguardar por tempo </w:t>
+      </w:r>
+      <w:r>
+        <w:rPr>
+          <w:rFonts w:ascii="CIDFont+F2" w:eastAsiaTheme="minorHAnsi" w:hAnsi="CIDFont+F2" w:cs="CIDFont+F2"/>
+          <w:color w:val="000000"/>
+          <w:sz w:val="22"/>
+          <w:szCs w:val="22"/>
+          <w14:ligatures w14:val="standardContextual"/>
+        </w:rPr>
+        <w:t>previsto ou indefinido</w:t>
+      </w:r>
+      <w:r>
+        <w:rPr>
+          <w:rFonts w:ascii="CIDFont+F2" w:eastAsiaTheme="minorHAnsi" w:hAnsi="CIDFont+F2" w:cs="CIDFont+F2"/>
+          <w:color w:val="000000"/>
+          <w:sz w:val="22"/>
+          <w:szCs w:val="22"/>
+          <w14:ligatures w14:val="standardContextual"/>
+        </w:rPr>
+        <w:t>.</w:t>
+      </w:r>
+    </w:p>
+    <w:p>
+      <w:pPr>
+        <w:widowControl/>
+        <w:autoSpaceDE w:val="0"/>
+        <w:autoSpaceDN w:val="0"/>
+        <w:adjustRightInd w:val="0"/>
+        <w:jc w:val="left"/>
+        <w:rPr>
+          <w:rFonts w:ascii="CIDFont+F2" w:eastAsiaTheme="minorHAnsi" w:hAnsi="CIDFont+F2" w:cs="CIDFont+F2"/>
+          <w:color w:val="000000"/>
+          <w:sz w:val="22"/>
+          <w:szCs w:val="22"/>
           <w:u w:val="single"/>
           <w14:ligatures w14:val="standardContextual"/>
         </w:rPr>
-        <w:t xml:space="preserve">agente pode </w:t>
-      </w:r>
-      <w:r>
+      </w:pPr>
+    </w:p>
+    <w:p>
+      <w:pPr>
+        <w:widowControl/>
+        <w:autoSpaceDE w:val="0"/>
+        <w:autoSpaceDN w:val="0"/>
+        <w:adjustRightInd w:val="0"/>
+        <w:jc w:val="left"/>
         <w:rPr>
           <w:rFonts w:ascii="CIDFont+F2" w:eastAsiaTheme="minorHAnsi" w:hAnsi="CIDFont+F2" w:cs="CIDFont+F2"/>
           <w:color w:val="000000"/>
@@ -142,25 +1037,15 @@
           <w:u w:val="single"/>
           <w14:ligatures w14:val="standardContextual"/>
         </w:rPr>
-        <w:t>…</w:t>
-      </w:r>
-    </w:p>
-    <w:p>
-      <w:pPr>
-        <w:widowControl/>
-        <w:autoSpaceDE w:val="0"/>
-        <w:autoSpaceDN w:val="0"/>
-        <w:adjustRightInd w:val="0"/>
-        <w:jc w:val="left"/>
-        <w:rPr>
-          <w:rFonts w:ascii="CIDFont+F2" w:eastAsiaTheme="minorHAnsi" w:hAnsi="CIDFont+F2" w:cs="CIDFont+F2"/>
-          <w:color w:val="000000"/>
-          <w:sz w:val="22"/>
-          <w:szCs w:val="22"/>
-          <w14:ligatures w14:val="standardContextual"/>
-        </w:rPr>
-      </w:pPr>
-      <w:r>
+      </w:pPr>
+    </w:p>
+    <w:p>
+      <w:pPr>
+        <w:widowControl/>
+        <w:autoSpaceDE w:val="0"/>
+        <w:autoSpaceDN w:val="0"/>
+        <w:adjustRightInd w:val="0"/>
+        <w:jc w:val="left"/>
         <w:rPr>
           <w:rFonts w:ascii="CIDFont+F2" w:eastAsiaTheme="minorHAnsi" w:hAnsi="CIDFont+F2" w:cs="CIDFont+F2"/>
           <w:color w:val="000000"/>
@@ -169,9 +1054,15 @@
           <w:u w:val="single"/>
           <w14:ligatures w14:val="standardContextual"/>
         </w:rPr>
-        <w:t xml:space="preserve">O interesse do potencial cliente prende-se com o facto </w:t>
-      </w:r>
-      <w:r>
+      </w:pPr>
+    </w:p>
+    <w:p>
+      <w:pPr>
+        <w:widowControl/>
+        <w:autoSpaceDE w:val="0"/>
+        <w:autoSpaceDN w:val="0"/>
+        <w:adjustRightInd w:val="0"/>
+        <w:jc w:val="left"/>
         <w:rPr>
           <w:rFonts w:ascii="CIDFont+F2" w:eastAsiaTheme="minorHAnsi" w:hAnsi="CIDFont+F2" w:cs="CIDFont+F2"/>
           <w:color w:val="000000"/>
@@ -180,8 +1071,7 @@
           <w:u w:val="single"/>
           <w14:ligatures w14:val="standardContextual"/>
         </w:rPr>
-        <w:t>…</w:t>
-      </w:r>
+      </w:pPr>
     </w:p>
     <w:p>
       <w:pPr>
@@ -199,7 +1089,14 @@
           <w14:ligatures w14:val="standardContextual"/>
         </w:rPr>
       </w:pPr>
-      <w:r>
+    </w:p>
+    <w:p>
+      <w:pPr>
+        <w:widowControl/>
+        <w:autoSpaceDE w:val="0"/>
+        <w:autoSpaceDN w:val="0"/>
+        <w:adjustRightInd w:val="0"/>
+        <w:jc w:val="left"/>
         <w:rPr>
           <w:rFonts w:ascii="CIDFont+F2" w:eastAsiaTheme="minorHAnsi" w:hAnsi="CIDFont+F2" w:cs="CIDFont+F2"/>
           <w:color w:val="000000"/>
@@ -208,9 +1105,15 @@
           <w:u w:val="single"/>
           <w14:ligatures w14:val="standardContextual"/>
         </w:rPr>
-        <w:t>Esse interesse traduz-se num</w:t>
-      </w:r>
-      <w:r>
+      </w:pPr>
+    </w:p>
+    <w:p>
+      <w:pPr>
+        <w:widowControl/>
+        <w:autoSpaceDE w:val="0"/>
+        <w:autoSpaceDN w:val="0"/>
+        <w:adjustRightInd w:val="0"/>
+        <w:jc w:val="left"/>
         <w:rPr>
           <w:rFonts w:ascii="CIDFont+F2" w:eastAsiaTheme="minorHAnsi" w:hAnsi="CIDFont+F2" w:cs="CIDFont+F2"/>
           <w:color w:val="000000"/>
@@ -219,23 +1122,6 @@
           <w:u w:val="single"/>
           <w14:ligatures w14:val="standardContextual"/>
         </w:rPr>
-        <w:t>…</w:t>
-      </w:r>
-    </w:p>
-    <w:p>
-      <w:pPr>
-        <w:widowControl/>
-        <w:autoSpaceDE w:val="0"/>
-        <w:autoSpaceDN w:val="0"/>
-        <w:adjustRightInd w:val="0"/>
-        <w:jc w:val="left"/>
-        <w:rPr>
-          <w:rFonts w:ascii="CIDFont+F2" w:eastAsiaTheme="minorHAnsi" w:hAnsi="CIDFont+F2" w:cs="CIDFont+F2"/>
-          <w:color w:val="000000"/>
-          <w:sz w:val="22"/>
-          <w:szCs w:val="22"/>
-          <w14:ligatures w14:val="standardContextual"/>
-        </w:rPr>
       </w:pPr>
       <w:r>
         <w:rPr>
@@ -246,25 +1132,89 @@
           <w:u w:val="single"/>
           <w14:ligatures w14:val="standardContextual"/>
         </w:rPr>
-        <w:t>Explicar todas as regras de negócio, como funciona o contacto com o cliente e entre trabalhadores…</w:t>
-      </w:r>
-    </w:p>
-    <w:p>
-      <w:pPr>
-        <w:widowControl/>
-        <w:autoSpaceDE w:val="0"/>
-        <w:autoSpaceDN w:val="0"/>
-        <w:adjustRightInd w:val="0"/>
-        <w:jc w:val="left"/>
-        <w:rPr>
-          <w:rFonts w:ascii="CIDFont+F2" w:eastAsiaTheme="minorHAnsi" w:hAnsi="CIDFont+F2" w:cs="CIDFont+F2"/>
-          <w:color w:val="000000"/>
-          <w:sz w:val="22"/>
-          <w:szCs w:val="22"/>
-          <w14:ligatures w14:val="standardContextual"/>
-        </w:rPr>
-      </w:pPr>
-      <w:r>
+        <w:lastRenderedPageBreak/>
+        <w:t>Explicar também como levantar encomenda por exemplo (NÃO É PRECISO SEGUIR ESTES EXEMPLOS)</w:t>
+      </w:r>
+    </w:p>
+    <w:p>
+      <w:pPr>
+        <w:widowControl/>
+        <w:autoSpaceDE w:val="0"/>
+        <w:autoSpaceDN w:val="0"/>
+        <w:adjustRightInd w:val="0"/>
+        <w:jc w:val="left"/>
+        <w:rPr>
+          <w:rFonts w:ascii="CIDFont+F2" w:eastAsiaTheme="minorHAnsi" w:hAnsi="CIDFont+F2" w:cs="CIDFont+F2"/>
+          <w:color w:val="000000"/>
+          <w:sz w:val="22"/>
+          <w:szCs w:val="22"/>
+          <w14:ligatures w14:val="standardContextual"/>
+        </w:rPr>
+      </w:pPr>
+      <w:r>
+        <w:rPr>
+          <w:rFonts w:ascii="CIDFont+F2" w:eastAsiaTheme="minorHAnsi" w:hAnsi="CIDFont+F2" w:cs="CIDFont+F2"/>
+          <w:color w:val="000000"/>
+          <w:sz w:val="22"/>
+          <w:szCs w:val="22"/>
+          <w14:ligatures w14:val="standardContextual"/>
+        </w:rPr>
+        <w:t>Em caso de acordado um envio d</w:t>
+      </w:r>
+      <w:r>
+        <w:rPr>
+          <w:rFonts w:ascii="CIDFont+F2" w:eastAsiaTheme="minorHAnsi" w:hAnsi="CIDFont+F2" w:cs="CIDFont+F2"/>
+          <w:color w:val="000000"/>
+          <w:sz w:val="22"/>
+          <w:szCs w:val="22"/>
+          <w14:ligatures w14:val="standardContextual"/>
+        </w:rPr>
+        <w:t>a encomenda, a empresa recetora é informada da data e hora prevista de receção e este é levantado no próprio estabelecimento comprador.</w:t>
+      </w:r>
+      <w:r>
+        <w:rPr>
+          <w:rFonts w:ascii="CIDFont+F2" w:eastAsiaTheme="minorHAnsi" w:hAnsi="CIDFont+F2" w:cs="CIDFont+F2"/>
+          <w:color w:val="000000"/>
+          <w:sz w:val="22"/>
+          <w:szCs w:val="22"/>
+          <w14:ligatures w14:val="standardContextual"/>
+        </w:rPr>
+        <w:t xml:space="preserve"> A estes será cobrada uma taxa de entrega.</w:t>
+      </w:r>
+    </w:p>
+    <w:p>
+      <w:pPr>
+        <w:widowControl/>
+        <w:autoSpaceDE w:val="0"/>
+        <w:autoSpaceDN w:val="0"/>
+        <w:adjustRightInd w:val="0"/>
+        <w:jc w:val="left"/>
+        <w:rPr>
+          <w:rFonts w:ascii="CIDFont+F2" w:eastAsiaTheme="minorHAnsi" w:hAnsi="CIDFont+F2" w:cs="CIDFont+F2"/>
+          <w:color w:val="000000"/>
+          <w:sz w:val="22"/>
+          <w:szCs w:val="22"/>
+          <w14:ligatures w14:val="standardContextual"/>
+        </w:rPr>
+      </w:pPr>
+      <w:r>
+        <w:rPr>
+          <w:rFonts w:ascii="CIDFont+F2" w:eastAsiaTheme="minorHAnsi" w:hAnsi="CIDFont+F2" w:cs="CIDFont+F2"/>
+          <w:color w:val="000000"/>
+          <w:sz w:val="22"/>
+          <w:szCs w:val="22"/>
+          <w14:ligatures w14:val="standardContextual"/>
+        </w:rPr>
+        <w:t>Em caso de levantamento na fábrica, será marcada uma data e recolhida pela própria empresa cliente com um nível de autorização, e sem qualquer tipo de taxas.</w:t>
+      </w:r>
+    </w:p>
+    <w:p>
+      <w:pPr>
+        <w:widowControl/>
+        <w:autoSpaceDE w:val="0"/>
+        <w:autoSpaceDN w:val="0"/>
+        <w:adjustRightInd w:val="0"/>
+        <w:jc w:val="left"/>
         <w:rPr>
           <w:rFonts w:ascii="CIDFont+F2" w:eastAsiaTheme="minorHAnsi" w:hAnsi="CIDFont+F2" w:cs="CIDFont+F2"/>
           <w:color w:val="000000"/>
@@ -273,9 +1223,15 @@
           <w:u w:val="single"/>
           <w14:ligatures w14:val="standardContextual"/>
         </w:rPr>
-        <w:t xml:space="preserve">A proposta é </w:t>
-      </w:r>
-      <w:r>
+      </w:pPr>
+    </w:p>
+    <w:p>
+      <w:pPr>
+        <w:widowControl/>
+        <w:autoSpaceDE w:val="0"/>
+        <w:autoSpaceDN w:val="0"/>
+        <w:adjustRightInd w:val="0"/>
+        <w:jc w:val="left"/>
         <w:rPr>
           <w:rFonts w:ascii="CIDFont+F2" w:eastAsiaTheme="minorHAnsi" w:hAnsi="CIDFont+F2" w:cs="CIDFont+F2"/>
           <w:color w:val="000000"/>
@@ -284,9 +1240,15 @@
           <w:u w:val="single"/>
           <w14:ligatures w14:val="standardContextual"/>
         </w:rPr>
-        <w:t>rececionada</w:t>
-      </w:r>
-      <w:r>
+      </w:pPr>
+    </w:p>
+    <w:p>
+      <w:pPr>
+        <w:widowControl/>
+        <w:autoSpaceDE w:val="0"/>
+        <w:autoSpaceDN w:val="0"/>
+        <w:adjustRightInd w:val="0"/>
+        <w:jc w:val="left"/>
         <w:rPr>
           <w:rFonts w:ascii="CIDFont+F2" w:eastAsiaTheme="minorHAnsi" w:hAnsi="CIDFont+F2" w:cs="CIDFont+F2"/>
           <w:color w:val="000000"/>
@@ -295,36 +1257,8 @@
           <w:u w:val="single"/>
           <w14:ligatures w14:val="standardContextual"/>
         </w:rPr>
-        <w:t xml:space="preserve"> pela entidade que</w:t>
-      </w:r>
-      <w:r>
-        <w:rPr>
-          <w:rFonts w:ascii="CIDFont+F2" w:eastAsiaTheme="minorHAnsi" w:hAnsi="CIDFont+F2" w:cs="CIDFont+F2"/>
-          <w:color w:val="000000"/>
-          <w:sz w:val="22"/>
-          <w:szCs w:val="22"/>
-          <w14:ligatures w14:val="standardContextual"/>
-        </w:rPr>
-        <w:t xml:space="preserve"> </w:t>
-      </w:r>
-      <w:r>
-        <w:rPr>
-          <w:rFonts w:ascii="CIDFont+F2" w:eastAsiaTheme="minorHAnsi" w:hAnsi="CIDFont+F2" w:cs="CIDFont+F2"/>
-          <w:color w:val="000000"/>
-          <w:sz w:val="22"/>
-          <w:szCs w:val="22"/>
-          <w14:ligatures w14:val="standardContextual"/>
-        </w:rPr>
-        <w:t>…</w:t>
-      </w:r>
-    </w:p>
-    <w:p>
-      <w:pPr>
-        <w:widowControl/>
-        <w:autoSpaceDE w:val="0"/>
-        <w:autoSpaceDN w:val="0"/>
-        <w:adjustRightInd w:val="0"/>
-        <w:jc w:val="left"/>
+      </w:pPr>
+      <w:r>
         <w:rPr>
           <w:rFonts w:ascii="CIDFont+F2" w:eastAsiaTheme="minorHAnsi" w:hAnsi="CIDFont+F2" w:cs="CIDFont+F2"/>
           <w:color w:val="000000"/>
@@ -333,139 +1267,6 @@
           <w:u w:val="single"/>
           <w14:ligatures w14:val="standardContextual"/>
         </w:rPr>
-      </w:pPr>
-      <w:r>
-        <w:rPr>
-          <w:rFonts w:ascii="CIDFont+F2" w:eastAsiaTheme="minorHAnsi" w:hAnsi="CIDFont+F2" w:cs="CIDFont+F2"/>
-          <w:color w:val="000000"/>
-          <w:sz w:val="22"/>
-          <w:szCs w:val="22"/>
-          <w:u w:val="single"/>
-          <w14:ligatures w14:val="standardContextual"/>
-        </w:rPr>
-        <w:t>Quando existem agentes mediadores envolvidos</w:t>
-      </w:r>
-      <w:r>
-        <w:rPr>
-          <w:rFonts w:ascii="CIDFont+F2" w:eastAsiaTheme="minorHAnsi" w:hAnsi="CIDFont+F2" w:cs="CIDFont+F2"/>
-          <w:color w:val="000000"/>
-          <w:sz w:val="22"/>
-          <w:szCs w:val="22"/>
-          <w:u w:val="single"/>
-          <w14:ligatures w14:val="standardContextual"/>
-        </w:rPr>
-        <w:t>…</w:t>
-      </w:r>
-    </w:p>
-    <w:p>
-      <w:pPr>
-        <w:widowControl/>
-        <w:autoSpaceDE w:val="0"/>
-        <w:autoSpaceDN w:val="0"/>
-        <w:adjustRightInd w:val="0"/>
-        <w:jc w:val="left"/>
-        <w:rPr>
-          <w:rFonts w:ascii="CIDFont+F2" w:eastAsiaTheme="minorHAnsi" w:hAnsi="CIDFont+F2" w:cs="CIDFont+F2"/>
-          <w:color w:val="000000"/>
-          <w:sz w:val="22"/>
-          <w:szCs w:val="22"/>
-          <w:u w:val="single"/>
-          <w14:ligatures w14:val="standardContextual"/>
-        </w:rPr>
-      </w:pPr>
-      <w:r>
-        <w:rPr>
-          <w:rFonts w:ascii="CIDFont+F2" w:eastAsiaTheme="minorHAnsi" w:hAnsi="CIDFont+F2" w:cs="CIDFont+F2"/>
-          <w:color w:val="000000"/>
-          <w:sz w:val="22"/>
-          <w:szCs w:val="22"/>
-          <w:u w:val="single"/>
-          <w14:ligatures w14:val="standardContextual"/>
-        </w:rPr>
-        <w:t>Explicar como são guardados os dados</w:t>
-      </w:r>
-    </w:p>
-    <w:p>
-      <w:pPr>
-        <w:widowControl/>
-        <w:autoSpaceDE w:val="0"/>
-        <w:autoSpaceDN w:val="0"/>
-        <w:adjustRightInd w:val="0"/>
-        <w:jc w:val="left"/>
-        <w:rPr>
-          <w:rFonts w:ascii="CIDFont+F2" w:eastAsiaTheme="minorHAnsi" w:hAnsi="CIDFont+F2" w:cs="CIDFont+F2"/>
-          <w:color w:val="000000"/>
-          <w:sz w:val="22"/>
-          <w:szCs w:val="22"/>
-          <w:u w:val="single"/>
-          <w14:ligatures w14:val="standardContextual"/>
-        </w:rPr>
-      </w:pPr>
-      <w:r>
-        <w:rPr>
-          <w:rFonts w:ascii="CIDFont+F2" w:eastAsiaTheme="minorHAnsi" w:hAnsi="CIDFont+F2" w:cs="CIDFont+F2"/>
-          <w:color w:val="000000"/>
-          <w:sz w:val="22"/>
-          <w:szCs w:val="22"/>
-          <w:u w:val="single"/>
-          <w14:ligatures w14:val="standardContextual"/>
-        </w:rPr>
-        <w:t>Explicar por exemplo um procedimento de encomenda (explicar que é verificado na base de dados se existe já o pedido, X entidades são avisadas, regista-se na base de dados, confirmação ao cliente)</w:t>
-      </w:r>
-    </w:p>
-    <w:p>
-      <w:pPr>
-        <w:widowControl/>
-        <w:autoSpaceDE w:val="0"/>
-        <w:autoSpaceDN w:val="0"/>
-        <w:adjustRightInd w:val="0"/>
-        <w:jc w:val="left"/>
-        <w:rPr>
-          <w:rFonts w:ascii="CIDFont+F2" w:eastAsiaTheme="minorHAnsi" w:hAnsi="CIDFont+F2" w:cs="CIDFont+F2"/>
-          <w:color w:val="000000"/>
-          <w:sz w:val="22"/>
-          <w:szCs w:val="22"/>
-          <w:u w:val="single"/>
-          <w14:ligatures w14:val="standardContextual"/>
-        </w:rPr>
-      </w:pPr>
-      <w:r>
-        <w:rPr>
-          <w:rFonts w:ascii="CIDFont+F2" w:eastAsiaTheme="minorHAnsi" w:hAnsi="CIDFont+F2" w:cs="CIDFont+F2"/>
-          <w:color w:val="000000"/>
-          <w:sz w:val="22"/>
-          <w:szCs w:val="22"/>
-          <w:u w:val="single"/>
-          <w14:ligatures w14:val="standardContextual"/>
-        </w:rPr>
-        <w:t>Explicar também como levantar encomenda por exemplo (NÃO É PRECISO SEGUIR ESTES EXEMPLOS)</w:t>
-      </w:r>
-    </w:p>
-    <w:p>
-      <w:pPr>
-        <w:widowControl/>
-        <w:autoSpaceDE w:val="0"/>
-        <w:autoSpaceDN w:val="0"/>
-        <w:adjustRightInd w:val="0"/>
-        <w:jc w:val="left"/>
-        <w:rPr>
-          <w:rFonts w:ascii="CIDFont+F2" w:eastAsiaTheme="minorHAnsi" w:hAnsi="CIDFont+F2" w:cs="CIDFont+F2"/>
-          <w:color w:val="000000"/>
-          <w:sz w:val="22"/>
-          <w:szCs w:val="22"/>
-          <w:u w:val="single"/>
-          <w14:ligatures w14:val="standardContextual"/>
-        </w:rPr>
-      </w:pPr>
-      <w:r>
-        <w:rPr>
-          <w:rFonts w:ascii="CIDFont+F2" w:eastAsiaTheme="minorHAnsi" w:hAnsi="CIDFont+F2" w:cs="CIDFont+F2"/>
-          <w:color w:val="000000"/>
-          <w:sz w:val="22"/>
-          <w:szCs w:val="22"/>
-          <w:u w:val="single"/>
-          <w14:ligatures w14:val="standardContextual"/>
-        </w:rPr>
         <w:t>Dizer quem tem acesso a quê</w:t>
       </w:r>
     </w:p>
@@ -481,38 +1282,127 @@
           <w:color w:val="000000"/>
           <w:sz w:val="22"/>
           <w:szCs w:val="22"/>
-          <w:u w:val="single"/>
-          <w14:ligatures w14:val="standardContextual"/>
-        </w:rPr>
-      </w:pPr>
-      <w:r>
-        <w:rPr>
-          <w:rFonts w:ascii="CIDFont+F2" w:eastAsiaTheme="minorHAnsi" w:hAnsi="CIDFont+F2" w:cs="CIDFont+F2"/>
-          <w:color w:val="000000"/>
-          <w:sz w:val="22"/>
-          <w:szCs w:val="22"/>
-          <w:u w:val="single"/>
-          <w14:ligatures w14:val="standardContextual"/>
-        </w:rPr>
-        <w:t>Falar o que cada entidade da empresa (cliente ou trabalhador) tem acesso, por exemplo, quem consegue ver entradas e saídas de produtos/serviços e de quem</w:t>
-      </w:r>
-    </w:p>
-    <w:p>
-      <w:pPr>
-        <w:widowControl/>
-        <w:autoSpaceDE w:val="0"/>
-        <w:autoSpaceDN w:val="0"/>
-        <w:adjustRightInd w:val="0"/>
-        <w:jc w:val="left"/>
-        <w:rPr>
-          <w:rFonts w:ascii="CIDFont+F2" w:eastAsiaTheme="minorHAnsi" w:hAnsi="CIDFont+F2" w:cs="CIDFont+F2"/>
-          <w:color w:val="000000"/>
-          <w:sz w:val="22"/>
-          <w:szCs w:val="22"/>
-          <w:u w:val="single"/>
-          <w14:ligatures w14:val="standardContextual"/>
-        </w:rPr>
-      </w:pPr>
+          <w14:ligatures w14:val="standardContextual"/>
+        </w:rPr>
+      </w:pPr>
+      <w:r>
+        <w:rPr>
+          <w:rFonts w:ascii="CIDFont+F2" w:eastAsiaTheme="minorHAnsi" w:hAnsi="CIDFont+F2" w:cs="CIDFont+F2"/>
+          <w:color w:val="000000"/>
+          <w:sz w:val="22"/>
+          <w:szCs w:val="22"/>
+          <w14:ligatures w14:val="standardContextual"/>
+        </w:rPr>
+        <w:t>O representante da indústria tem acesso ao fluxo de encomendas e stock de produtos existente, além de poder aceder aos contratos assinados com os seus clientes e algumas informações dos funcionários.</w:t>
+      </w:r>
+    </w:p>
+    <w:p>
+      <w:pPr>
+        <w:widowControl/>
+        <w:autoSpaceDE w:val="0"/>
+        <w:autoSpaceDN w:val="0"/>
+        <w:adjustRightInd w:val="0"/>
+        <w:jc w:val="left"/>
+        <w:rPr>
+          <w:rFonts w:ascii="CIDFont+F2" w:eastAsiaTheme="minorHAnsi" w:hAnsi="CIDFont+F2" w:cs="CIDFont+F2"/>
+          <w:color w:val="000000"/>
+          <w:sz w:val="22"/>
+          <w:szCs w:val="22"/>
+          <w14:ligatures w14:val="standardContextual"/>
+        </w:rPr>
+      </w:pPr>
+      <w:r>
+        <w:rPr>
+          <w:rFonts w:ascii="CIDFont+F2" w:eastAsiaTheme="minorHAnsi" w:hAnsi="CIDFont+F2" w:cs="CIDFont+F2"/>
+          <w:color w:val="000000"/>
+          <w:sz w:val="22"/>
+          <w:szCs w:val="22"/>
+          <w14:ligatures w14:val="standardContextual"/>
+        </w:rPr>
+        <w:t>O desenvolvedor de hardware não tem</w:t>
+      </w:r>
+      <w:r>
+        <w:rPr>
+          <w:rFonts w:ascii="CIDFont+F2" w:eastAsiaTheme="minorHAnsi" w:hAnsi="CIDFont+F2" w:cs="CIDFont+F2"/>
+          <w:color w:val="000000"/>
+          <w:sz w:val="22"/>
+          <w:szCs w:val="22"/>
+          <w14:ligatures w14:val="standardContextual"/>
+        </w:rPr>
+        <w:t xml:space="preserve"> acess</w:t>
+      </w:r>
+      <w:r>
+        <w:rPr>
+          <w:rFonts w:ascii="CIDFont+F2" w:eastAsiaTheme="minorHAnsi" w:hAnsi="CIDFont+F2" w:cs="CIDFont+F2"/>
+          <w:color w:val="000000"/>
+          <w:sz w:val="22"/>
+          <w:szCs w:val="22"/>
+          <w14:ligatures w14:val="standardContextual"/>
+        </w:rPr>
+        <w:t>os</w:t>
+      </w:r>
+      <w:r>
+        <w:rPr>
+          <w:rFonts w:ascii="CIDFont+F2" w:eastAsiaTheme="minorHAnsi" w:hAnsi="CIDFont+F2" w:cs="CIDFont+F2"/>
+          <w:color w:val="000000"/>
+          <w:sz w:val="22"/>
+          <w:szCs w:val="22"/>
+          <w14:ligatures w14:val="standardContextual"/>
+        </w:rPr>
+        <w:t>.</w:t>
+      </w:r>
+    </w:p>
+    <w:p>
+      <w:pPr>
+        <w:widowControl/>
+        <w:autoSpaceDE w:val="0"/>
+        <w:autoSpaceDN w:val="0"/>
+        <w:adjustRightInd w:val="0"/>
+        <w:jc w:val="left"/>
+        <w:rPr>
+          <w:rFonts w:ascii="CIDFont+F2" w:eastAsiaTheme="minorHAnsi" w:hAnsi="CIDFont+F2" w:cs="CIDFont+F2"/>
+          <w:color w:val="000000"/>
+          <w:sz w:val="22"/>
+          <w:szCs w:val="22"/>
+          <w14:ligatures w14:val="standardContextual"/>
+        </w:rPr>
+      </w:pPr>
+      <w:r>
+        <w:rPr>
+          <w:rFonts w:ascii="CIDFont+F2" w:eastAsiaTheme="minorHAnsi" w:hAnsi="CIDFont+F2" w:cs="CIDFont+F2"/>
+          <w:color w:val="000000"/>
+          <w:sz w:val="22"/>
+          <w:szCs w:val="22"/>
+          <w14:ligatures w14:val="standardContextual"/>
+        </w:rPr>
+        <w:t>Os estafetas que realizam a entrega das encomendas apenas têm acesso ao local que lhes é concedido e dados que comprovem ser a empresa cliente correta á qual se deve proceder á entrega.</w:t>
+      </w:r>
+    </w:p>
+    <w:p>
+      <w:pPr>
+        <w:widowControl/>
+        <w:autoSpaceDE w:val="0"/>
+        <w:autoSpaceDN w:val="0"/>
+        <w:adjustRightInd w:val="0"/>
+        <w:jc w:val="left"/>
+        <w:rPr>
+          <w:rFonts w:ascii="CIDFont+F2" w:eastAsiaTheme="minorHAnsi" w:hAnsi="CIDFont+F2" w:cs="CIDFont+F2"/>
+          <w:color w:val="000000"/>
+          <w:sz w:val="22"/>
+          <w:szCs w:val="22"/>
+          <w14:ligatures w14:val="standardContextual"/>
+        </w:rPr>
+      </w:pPr>
+      <w:r>
+        <w:rPr>
+          <w:rFonts w:ascii="CIDFont+F2" w:eastAsiaTheme="minorHAnsi" w:hAnsi="CIDFont+F2" w:cs="CIDFont+F2"/>
+          <w:color w:val="000000"/>
+          <w:sz w:val="22"/>
+          <w:szCs w:val="22"/>
+          <w14:ligatures w14:val="standardContextual"/>
+        </w:rPr>
+        <w:t>A empresa cliente não tem acesso a nada.</w:t>
+      </w:r>
     </w:p>
     <w:sectPr>
       <w:pgSz w:w="11906" w:h="16838"/>
@@ -1432,6 +2322,25 @@
       <w:contextualSpacing/>
     </w:pPr>
   </w:style>
+  <w:style w:type="paragraph" w:styleId="NormalWeb">
+    <w:name w:val="Normal (Web)"/>
+    <w:basedOn w:val="Normal"/>
+    <w:uiPriority w:val="99"/>
+    <w:semiHidden/>
+    <w:unhideWhenUsed/>
+    <w:rsid w:val="007E24D4"/>
+    <w:pPr>
+      <w:widowControl/>
+      <w:spacing w:before="100" w:beforeAutospacing="1" w:after="100" w:afterAutospacing="1"/>
+      <w:jc w:val="left"/>
+    </w:pPr>
+    <w:rPr>
+      <w:rFonts w:ascii="Times New Roman" w:hAnsi="Times New Roman"/>
+      <w:sz w:val="24"/>
+      <w:szCs w:val="24"/>
+      <w:lang w:eastAsia="pt-PT"/>
+    </w:rPr>
+  </w:style>
 </w:styles>
 </file>
 

--- a/Entregas/Proposta CSI 21140, 21145, 21152.docx
+++ b/Entregas/Proposta CSI 21140, 21145, 21152.docx
@@ -107,7 +107,47 @@
           <w:szCs w:val="22"/>
           <w14:ligatures w14:val="standardContextual"/>
         </w:rPr>
-        <w:t xml:space="preserve">a entidade representante da indústria, via contacto movel, correio eletrónico ou </w:t>
+        <w:t xml:space="preserve">a entidade representante da </w:t>
+      </w:r>
+      <w:r>
+        <w:rPr>
+          <w:rFonts w:eastAsiaTheme="minorHAnsi" w:cs="Arial"/>
+          <w:color w:val="000000"/>
+          <w:sz w:val="22"/>
+          <w:szCs w:val="22"/>
+          <w14:ligatures w14:val="standardContextual"/>
+        </w:rPr>
+        <w:t>I</w:t>
+      </w:r>
+      <w:r>
+        <w:rPr>
+          <w:rFonts w:eastAsiaTheme="minorHAnsi" w:cs="Arial"/>
+          <w:color w:val="000000"/>
+          <w:sz w:val="22"/>
+          <w:szCs w:val="22"/>
+          <w14:ligatures w14:val="standardContextual"/>
+        </w:rPr>
+        <w:t>ndústria, via contacto m</w:t>
+      </w:r>
+      <w:r>
+        <w:rPr>
+          <w:rFonts w:eastAsiaTheme="minorHAnsi" w:cs="Arial"/>
+          <w:color w:val="000000"/>
+          <w:sz w:val="22"/>
+          <w:szCs w:val="22"/>
+          <w14:ligatures w14:val="standardContextual"/>
+        </w:rPr>
+        <w:t>ó</w:t>
+      </w:r>
+      <w:r>
+        <w:rPr>
+          <w:rFonts w:eastAsiaTheme="minorHAnsi" w:cs="Arial"/>
+          <w:color w:val="000000"/>
+          <w:sz w:val="22"/>
+          <w:szCs w:val="22"/>
+          <w14:ligatures w14:val="standardContextual"/>
+        </w:rPr>
+        <w:t xml:space="preserve">vel, correio eletrónico ou </w:t>
       </w:r>
       <w:r>
         <w:rPr>
@@ -196,7 +236,7 @@
           <w:sz w:val="22"/>
           <w:szCs w:val="22"/>
         </w:rPr>
-        <w:t xml:space="preserve">Esse interesse </w:t>
+        <w:t xml:space="preserve">Esse interesse traduz-se no objetivo de fornecer aos seus clientes e empresas um </w:t>
       </w:r>
       <w:r>
         <w:rPr>
@@ -204,7 +244,7 @@
           <w:sz w:val="22"/>
           <w:szCs w:val="22"/>
         </w:rPr>
-        <w:t xml:space="preserve">traduz-se </w:t>
+        <w:t xml:space="preserve">stock </w:t>
       </w:r>
       <w:r>
         <w:rPr>
@@ -212,23 +252,7 @@
           <w:sz w:val="22"/>
           <w:szCs w:val="22"/>
         </w:rPr>
-        <w:t>n</w:t>
-      </w:r>
-      <w:r>
-        <w:rPr>
-          <w:rFonts w:cs="Arial"/>
-          <w:sz w:val="22"/>
-          <w:szCs w:val="22"/>
-        </w:rPr>
-        <w:t xml:space="preserve">o objetivo </w:t>
-      </w:r>
-      <w:r>
-        <w:rPr>
-          <w:rFonts w:cs="Arial"/>
-          <w:sz w:val="22"/>
-          <w:szCs w:val="22"/>
-        </w:rPr>
-        <w:t>de fornecer aos seus clientes e empresas um estoque de produtos de qualidade, a fim de garantir um bom registo de vendas e o cumprimento de objetivos comerciais.</w:t>
+        <w:t>de produtos de qualidade, a fim de garantir um bom registo de vendas e o cumprimento de objetivos comerciais.</w:t>
       </w:r>
     </w:p>
     <w:p>
@@ -269,7 +293,35 @@
           <w:sz w:val="22"/>
           <w:szCs w:val="22"/>
         </w:rPr>
-        <w:t xml:space="preserve">Quando um cliente entra em contato com a indústria fornecedora, </w:t>
+        <w:t>Quando um cliente entra em conta</w:t>
+      </w:r>
+      <w:r>
+        <w:rPr>
+          <w:sz w:val="22"/>
+          <w:szCs w:val="22"/>
+        </w:rPr>
+        <w:t>c</w:t>
+      </w:r>
+      <w:r>
+        <w:rPr>
+          <w:sz w:val="22"/>
+          <w:szCs w:val="22"/>
+        </w:rPr>
+        <w:t xml:space="preserve">to com a </w:t>
+      </w:r>
+      <w:r>
+        <w:rPr>
+          <w:sz w:val="22"/>
+          <w:szCs w:val="22"/>
+        </w:rPr>
+        <w:t>I</w:t>
+      </w:r>
+      <w:r>
+        <w:rPr>
+          <w:sz w:val="22"/>
+          <w:szCs w:val="22"/>
+        </w:rPr>
+        <w:t xml:space="preserve">ndústria fornecedora, </w:t>
       </w:r>
       <w:r>
         <w:rPr>
@@ -339,21 +391,21 @@
           <w:sz w:val="22"/>
           <w:szCs w:val="22"/>
         </w:rPr>
-        <w:t xml:space="preserve"> valores conforme o pedido. Após a aprovação, a indústria fornece todo o suporte e material acordado, </w:t>
-      </w:r>
-      <w:r>
-        <w:rPr>
-          <w:sz w:val="22"/>
-          <w:szCs w:val="22"/>
-        </w:rPr>
-        <w:t>registando</w:t>
-      </w:r>
-      <w:r>
-        <w:rPr>
-          <w:sz w:val="22"/>
-          <w:szCs w:val="22"/>
-        </w:rPr>
-        <w:t xml:space="preserve"> todos os procedimentos e acordos em documentos confidenciais armazenados em software próprio. Os trabalhadores da indústria se dedicam às suas tarefas, demonstrando competência perante a empresa cliente.</w:t>
+        <w:t xml:space="preserve"> valores conforme o pedido. Após a aprovação, a indústria fornece todo o suporte e material acordado, registando todos os procedimentos e acordos em documentos confidenciais armazenados em software próprio. Os trabalhadores da indústria dedicam</w:t>
+      </w:r>
+      <w:r>
+        <w:rPr>
+          <w:sz w:val="22"/>
+          <w:szCs w:val="22"/>
+        </w:rPr>
+        <w:t>-se</w:t>
+      </w:r>
+      <w:r>
+        <w:rPr>
+          <w:sz w:val="22"/>
+          <w:szCs w:val="22"/>
+        </w:rPr>
+        <w:t xml:space="preserve"> às suas tarefas, demonstrando competência perante a empresa cliente.</w:t>
       </w:r>
     </w:p>
     <w:p>
@@ -418,7 +470,21 @@
           <w:sz w:val="22"/>
           <w:szCs w:val="22"/>
         </w:rPr>
-        <w:t xml:space="preserve"> equip</w:t>
+        <w:t xml:space="preserve"> </w:t>
+      </w:r>
+      <w:r>
+        <w:rPr>
+          <w:sz w:val="22"/>
+          <w:szCs w:val="22"/>
+        </w:rPr>
+        <w:t xml:space="preserve">as </w:t>
+      </w:r>
+      <w:r>
+        <w:rPr>
+          <w:sz w:val="22"/>
+          <w:szCs w:val="22"/>
+        </w:rPr>
+        <w:t>equip</w:t>
       </w:r>
       <w:r>
         <w:rPr>
@@ -474,7 +540,21 @@
           <w:sz w:val="22"/>
           <w:szCs w:val="22"/>
         </w:rPr>
-        <w:t>os riscos e benefícios da negociação. Eles avaliam fatores como custo, qualidade, prazo</w:t>
+        <w:t>os</w:t>
+      </w:r>
+      <w:r>
+        <w:rPr>
+          <w:sz w:val="22"/>
+          <w:szCs w:val="22"/>
+        </w:rPr>
+        <w:t xml:space="preserve"> os</w:t>
+      </w:r>
+      <w:r>
+        <w:rPr>
+          <w:sz w:val="22"/>
+          <w:szCs w:val="22"/>
+        </w:rPr>
+        <w:t xml:space="preserve"> riscos e benefícios da negociação. Eles avaliam fatores como custo, qualidade, prazo</w:t>
       </w:r>
       <w:r>
         <w:rPr>
@@ -645,7 +725,7 @@
           <w:szCs w:val="22"/>
           <w14:ligatures w14:val="standardContextual"/>
         </w:rPr>
-        <w:t>á</w:t>
+        <w:t>à</w:t>
       </w:r>
       <w:r>
         <w:rPr>
@@ -921,7 +1001,21 @@
           <w:sz w:val="22"/>
           <w:szCs w:val="22"/>
         </w:rPr>
-        <w:t xml:space="preserve"> a encomenda na própria loja ou solicitar a entrega</w:t>
+        <w:t xml:space="preserve"> a encomenda na própria </w:t>
+      </w:r>
+      <w:r>
+        <w:rPr>
+          <w:sz w:val="22"/>
+          <w:szCs w:val="22"/>
+        </w:rPr>
+        <w:t>fornecedora</w:t>
+      </w:r>
+      <w:r>
+        <w:rPr>
+          <w:sz w:val="22"/>
+          <w:szCs w:val="22"/>
+        </w:rPr>
+        <w:t xml:space="preserve"> ou solicitar a entrega</w:t>
       </w:r>
       <w:r>
         <w:rPr>
@@ -957,7 +1051,21 @@
           <w:sz w:val="22"/>
           <w:szCs w:val="22"/>
         </w:rPr>
-        <w:t>ser um levantamento na fabrica,</w:t>
+        <w:t>ser um levantamento na f</w:t>
+      </w:r>
+      <w:r>
+        <w:rPr>
+          <w:sz w:val="22"/>
+          <w:szCs w:val="22"/>
+        </w:rPr>
+        <w:t>á</w:t>
+      </w:r>
+      <w:r>
+        <w:rPr>
+          <w:sz w:val="22"/>
+          <w:szCs w:val="22"/>
+        </w:rPr>
+        <w:t>brica,</w:t>
       </w:r>
       <w:r>
         <w:rPr>
@@ -1004,7 +1112,21 @@
           <w:sz w:val="22"/>
           <w:szCs w:val="22"/>
         </w:rPr>
-        <w:t xml:space="preserve">O representante da indústria possui acesso ao fluxo de encomendas, </w:t>
+        <w:t xml:space="preserve">O representante da </w:t>
+      </w:r>
+      <w:r>
+        <w:rPr>
+          <w:sz w:val="22"/>
+          <w:szCs w:val="22"/>
+        </w:rPr>
+        <w:t>I</w:t>
+      </w:r>
+      <w:r>
+        <w:rPr>
+          <w:sz w:val="22"/>
+          <w:szCs w:val="22"/>
+        </w:rPr>
+        <w:t xml:space="preserve">ndústria possui acesso ao fluxo de encomendas, </w:t>
       </w:r>
       <w:r>
         <w:rPr>
@@ -1069,35 +1191,7 @@
           <w:sz w:val="22"/>
           <w:szCs w:val="22"/>
         </w:rPr>
-        <w:t>, assim como</w:t>
-      </w:r>
-      <w:r>
-        <w:rPr>
-          <w:sz w:val="22"/>
-          <w:szCs w:val="22"/>
-        </w:rPr>
-        <w:t xml:space="preserve"> as</w:t>
-      </w:r>
-      <w:r>
-        <w:rPr>
-          <w:sz w:val="22"/>
-          <w:szCs w:val="22"/>
-        </w:rPr>
-        <w:t xml:space="preserve"> empresa</w:t>
-      </w:r>
-      <w:r>
-        <w:rPr>
-          <w:sz w:val="22"/>
-          <w:szCs w:val="22"/>
-        </w:rPr>
-        <w:t>s</w:t>
-      </w:r>
-      <w:r>
-        <w:rPr>
-          <w:sz w:val="22"/>
-          <w:szCs w:val="22"/>
-        </w:rPr>
-        <w:t xml:space="preserve"> cliente,</w:t>
+        <w:t>, assim como as empresas cliente,</w:t>
       </w:r>
       <w:r>
         <w:rPr>
